--- a/ee838_video/hw2/report/report.docx
+++ b/ee838_video/hw2/report/report.docx
@@ -19,7 +19,16 @@
           <w:sz w:val="30"/>
           <w:szCs w:val="30"/>
         </w:rPr>
-        <w:t xml:space="preserve">HW1 </w:t>
+        <w:t>HW2</w:t>
+      </w:r>
+      <w:r>
+        <w:rPr>
+          <w:rFonts w:ascii="Arial Rounded MT Bold" w:hAnsi="Arial Rounded MT Bold" w:cs="Arial"/>
+          <w:color w:val="2F5496" w:themeColor="accent5" w:themeShade="BF"/>
+          <w:sz w:val="30"/>
+          <w:szCs w:val="30"/>
+        </w:rPr>
+        <w:t xml:space="preserve"> </w:t>
       </w:r>
       <w:r>
         <w:rPr>
@@ -109,7 +118,7 @@
               </wp:anchor>
             </w:drawing>
           </mc:Choice>
-          <mc:Fallback xmlns:mo="http://schemas.microsoft.com/office/mac/office/2008/main" xmlns:mv="urn:schemas-microsoft-com:mac:vml">
+          <mc:Fallback xmlns:mv="urn:schemas-microsoft-com:mac:vml" xmlns:mo="http://schemas.microsoft.com/office/mac/office/2008/main">
             <w:pict>
               <v:line w14:anchorId="09F73805" id="직선 연결선[R] 4" o:spid="_x0000_s1026" style="position:absolute;left:0;text-align:left;z-index:251660288;visibility:visible;mso-wrap-style:square;mso-wrap-distance-left:9pt;mso-wrap-distance-top:0;mso-wrap-distance-right:9pt;mso-wrap-distance-bottom:0;mso-position-horizontal:absolute;mso-position-horizontal-relative:text;mso-position-vertical:absolute;mso-position-vertical-relative:text" from="-.55pt,4.1pt" to="503.45pt,4.1pt" o:gfxdata="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" strokecolor="#5b9bd5 [3204]" strokeweight="1pt">
                 <v:stroke joinstyle="miter"/>
@@ -177,8 +186,6 @@
         </w:rPr>
         <w:br/>
       </w:r>
-      <w:bookmarkStart w:id="0" w:name="_GoBack"/>
-      <w:bookmarkEnd w:id="0"/>
       <w:r>
         <w:rPr>
           <w:rFonts w:ascii="Arial" w:hAnsi="Arial" w:cs="Arial"/>
@@ -213,7 +220,7 @@
         <w:ind w:leftChars="0"/>
         <w:rPr>
           <w:rFonts w:ascii="Arial" w:hAnsi="Arial" w:cs="Arial"/>
-          <w:sz w:val="20"/>
+          <w:sz w:val="22"/>
           <w:szCs w:val="20"/>
         </w:rPr>
       </w:pPr>
@@ -221,6 +228,7 @@
         <w:rPr>
           <w:rFonts w:ascii="Arial" w:hAnsi="Arial" w:cs="Arial"/>
           <w:b/>
+          <w:sz w:val="28"/>
           <w:szCs w:val="20"/>
         </w:rPr>
         <w:t xml:space="preserve">Introduction </w:t>
@@ -228,7 +236,7 @@
       <w:r>
         <w:rPr>
           <w:rFonts w:ascii="Arial" w:hAnsi="Arial" w:cs="Arial"/>
-          <w:sz w:val="20"/>
+          <w:sz w:val="22"/>
           <w:szCs w:val="20"/>
         </w:rPr>
         <w:br/>
@@ -236,7 +244,7 @@
       <w:r>
         <w:rPr>
           <w:rFonts w:ascii="Arial" w:hAnsi="Arial" w:cs="Arial" w:hint="eastAsia"/>
-          <w:sz w:val="20"/>
+          <w:sz w:val="22"/>
           <w:szCs w:val="20"/>
         </w:rPr>
         <w:t>This model conduct the</w:t>
@@ -244,15 +252,63 @@
       <w:r>
         <w:rPr>
           <w:rFonts w:ascii="Arial" w:hAnsi="Arial" w:cs="Arial"/>
-          <w:sz w:val="20"/>
-          <w:szCs w:val="20"/>
-        </w:rPr>
-        <w:t xml:space="preserve"> super resolution image generation (translation) task with single image. Similarly to the pix2pix, every input data has the assigned target data. Basically this model make 2x2 bigger image, but it seems recover the resolution more than that. The detail about the implementation are written in the README.md and in the python files. </w:t>
-      </w:r>
-      <w:r>
-        <w:rPr>
-          <w:rFonts w:ascii="Arial" w:hAnsi="Arial" w:cs="Arial"/>
-          <w:sz w:val="20"/>
+          <w:sz w:val="22"/>
+          <w:szCs w:val="20"/>
+        </w:rPr>
+        <w:t xml:space="preserve"> </w:t>
+      </w:r>
+      <w:r>
+        <w:rPr>
+          <w:rFonts w:ascii="Arial" w:hAnsi="Arial" w:cs="Arial"/>
+          <w:sz w:val="22"/>
+          <w:szCs w:val="20"/>
+        </w:rPr>
+        <w:t>LDR to HDR conversion</w:t>
+      </w:r>
+      <w:r>
+        <w:rPr>
+          <w:rFonts w:ascii="Arial" w:hAnsi="Arial" w:cs="Arial"/>
+          <w:sz w:val="22"/>
+          <w:szCs w:val="20"/>
+        </w:rPr>
+        <w:t xml:space="preserve"> image generation (translation) task with single image. Similarly to the pix2pix, every input data has the assigned target data. Basically this model make </w:t>
+      </w:r>
+      <w:r>
+        <w:rPr>
+          <w:rFonts w:ascii="Arial" w:hAnsi="Arial" w:cs="Arial"/>
+          <w:sz w:val="22"/>
+          <w:szCs w:val="20"/>
+        </w:rPr>
+        <w:t>a same size of</w:t>
+      </w:r>
+      <w:r>
+        <w:rPr>
+          <w:rFonts w:ascii="Arial" w:hAnsi="Arial" w:cs="Arial"/>
+          <w:sz w:val="22"/>
+          <w:szCs w:val="20"/>
+        </w:rPr>
+        <w:t xml:space="preserve"> image</w:t>
+      </w:r>
+      <w:r>
+        <w:rPr>
+          <w:rFonts w:ascii="Arial" w:hAnsi="Arial" w:cs="Arial"/>
+          <w:sz w:val="22"/>
+          <w:szCs w:val="20"/>
+        </w:rPr>
+        <w:t xml:space="preserve"> which has high color range</w:t>
+      </w:r>
+      <w:r>
+        <w:rPr>
+          <w:rFonts w:ascii="Arial" w:hAnsi="Arial" w:cs="Arial"/>
+          <w:sz w:val="22"/>
+          <w:szCs w:val="20"/>
+        </w:rPr>
+        <w:t xml:space="preserve">. The detail about the implementation are written in the README.md and in the python files. </w:t>
+      </w:r>
+      <w:r>
+        <w:rPr>
+          <w:rFonts w:ascii="Arial" w:hAnsi="Arial" w:cs="Arial"/>
+          <w:sz w:val="22"/>
           <w:szCs w:val="20"/>
         </w:rPr>
         <w:br/>
@@ -260,7 +316,7 @@
       <w:r>
         <w:rPr>
           <w:rFonts w:ascii="Arial" w:hAnsi="Arial" w:cs="Arial"/>
-          <w:sz w:val="20"/>
+          <w:sz w:val="22"/>
           <w:szCs w:val="20"/>
         </w:rPr>
         <w:br/>
@@ -278,6 +334,7 @@
         <w:rPr>
           <w:rFonts w:ascii="Arial" w:hAnsi="Arial" w:cs="Arial"/>
           <w:b/>
+          <w:sz w:val="28"/>
           <w:szCs w:val="20"/>
         </w:rPr>
       </w:pPr>
@@ -285,19 +342,112 @@
         <w:rPr>
           <w:rFonts w:ascii="Arial" w:hAnsi="Arial" w:cs="Arial"/>
           <w:b/>
+          <w:sz w:val="28"/>
           <w:szCs w:val="20"/>
         </w:rPr>
         <w:t xml:space="preserve">Environment </w:t>
+      </w:r>
+      <w:r>
+        <w:rPr>
+          <w:rFonts w:ascii="Arial" w:hAnsi="Arial" w:cs="Arial"/>
+          <w:sz w:val="22"/>
+          <w:szCs w:val="20"/>
+        </w:rPr>
+        <w:br/>
       </w:r>
     </w:p>
     <w:p>
       <w:pPr>
         <w:pStyle w:val="a3"/>
+        <w:numPr>
+          <w:ilvl w:val="0"/>
+          <w:numId w:val="11"/>
+        </w:numPr>
         <w:spacing w:line="276" w:lineRule="auto"/>
-        <w:ind w:leftChars="0" w:left="425"/>
-        <w:rPr>
-          <w:rFonts w:ascii="Arial" w:hAnsi="Arial" w:cs="Arial"/>
-          <w:sz w:val="20"/>
+        <w:ind w:leftChars="0"/>
+        <w:rPr>
+          <w:rFonts w:ascii="Arial" w:hAnsi="Arial" w:cs="Arial"/>
+          <w:sz w:val="22"/>
+          <w:szCs w:val="20"/>
+        </w:rPr>
+      </w:pPr>
+      <w:r>
+        <w:rPr>
+          <w:rFonts w:ascii="Arial" w:hAnsi="Arial" w:cs="Arial"/>
+          <w:sz w:val="22"/>
+          <w:szCs w:val="20"/>
+        </w:rPr>
+        <w:t>L1 loss for the cost</w:t>
+      </w:r>
+    </w:p>
+    <w:p>
+      <w:pPr>
+        <w:pStyle w:val="a3"/>
+        <w:numPr>
+          <w:ilvl w:val="0"/>
+          <w:numId w:val="11"/>
+        </w:numPr>
+        <w:spacing w:line="276" w:lineRule="auto"/>
+        <w:ind w:leftChars="0"/>
+        <w:rPr>
+          <w:rFonts w:ascii="Arial" w:hAnsi="Arial" w:cs="Arial"/>
+          <w:sz w:val="22"/>
+          <w:szCs w:val="20"/>
+        </w:rPr>
+      </w:pPr>
+      <w:r>
+        <w:rPr>
+          <w:rFonts w:ascii="Arial" w:hAnsi="Arial" w:cs="Arial"/>
+          <w:sz w:val="22"/>
+          <w:szCs w:val="20"/>
+        </w:rPr>
+        <w:t xml:space="preserve">Adam optimizer </w:t>
+      </w:r>
+      <w:r>
+        <w:rPr>
+          <w:rFonts w:ascii="Arial" w:hAnsi="Arial" w:cs="Arial"/>
+          <w:sz w:val="22"/>
+          <w:szCs w:val="20"/>
+        </w:rPr>
+        <w:t>(epsilon = 0.002)</w:t>
+      </w:r>
+    </w:p>
+    <w:p>
+      <w:pPr>
+        <w:pStyle w:val="a3"/>
+        <w:numPr>
+          <w:ilvl w:val="0"/>
+          <w:numId w:val="11"/>
+        </w:numPr>
+        <w:spacing w:line="276" w:lineRule="auto"/>
+        <w:ind w:leftChars="0"/>
+        <w:rPr>
+          <w:rFonts w:ascii="Arial" w:hAnsi="Arial" w:cs="Arial"/>
+          <w:sz w:val="22"/>
+          <w:szCs w:val="20"/>
+        </w:rPr>
+      </w:pPr>
+      <w:r>
+        <w:rPr>
+          <w:rFonts w:ascii="Arial" w:hAnsi="Arial" w:cs="Arial"/>
+          <w:sz w:val="22"/>
+          <w:szCs w:val="20"/>
+        </w:rPr>
+        <w:t xml:space="preserve">Learning rate: 0.0005 </w:t>
+      </w:r>
+    </w:p>
+    <w:p>
+      <w:pPr>
+        <w:pStyle w:val="a3"/>
+        <w:numPr>
+          <w:ilvl w:val="0"/>
+          <w:numId w:val="11"/>
+        </w:numPr>
+        <w:spacing w:line="276" w:lineRule="auto"/>
+        <w:ind w:leftChars="0"/>
+        <w:rPr>
+          <w:rFonts w:ascii="Arial" w:hAnsi="Arial" w:cs="Arial"/>
+          <w:sz w:val="22"/>
           <w:szCs w:val="20"/>
         </w:rPr>
       </w:pPr>
@@ -306,9 +456,17 @@
           <w:noProof/>
         </w:rPr>
         <w:drawing>
-          <wp:inline distT="0" distB="0" distL="0" distR="0" wp14:anchorId="7C2F9325" wp14:editId="507A23AA">
-            <wp:extent cx="6391275" cy="3151505"/>
-            <wp:effectExtent l="0" t="0" r="9525" b="0"/>
+          <wp:anchor distT="0" distB="0" distL="114300" distR="114300" simplePos="0" relativeHeight="251667456" behindDoc="0" locked="0" layoutInCell="1" allowOverlap="1" wp14:anchorId="3F082269" wp14:editId="6F7C7874">
+            <wp:simplePos x="0" y="0"/>
+            <wp:positionH relativeFrom="margin">
+              <wp:posOffset>3063875</wp:posOffset>
+            </wp:positionH>
+            <wp:positionV relativeFrom="paragraph">
+              <wp:posOffset>187960</wp:posOffset>
+            </wp:positionV>
+            <wp:extent cx="2994025" cy="1390650"/>
+            <wp:effectExtent l="0" t="0" r="0" b="0"/>
+            <wp:wrapSquare wrapText="bothSides"/>
             <wp:docPr id="1" name="그림 1"/>
             <wp:cNvGraphicFramePr>
               <a:graphicFrameLocks xmlns:a="http://schemas.openxmlformats.org/drawingml/2006/main" noChangeAspect="1"/>
@@ -321,178 +479,7 @@
                     <pic:cNvPicPr/>
                   </pic:nvPicPr>
                   <pic:blipFill>
-                    <a:blip r:embed="rId5"/>
-                    <a:stretch>
-                      <a:fillRect/>
-                    </a:stretch>
-                  </pic:blipFill>
-                  <pic:spPr>
-                    <a:xfrm>
-                      <a:off x="0" y="0"/>
-                      <a:ext cx="6391275" cy="3151505"/>
-                    </a:xfrm>
-                    <a:prstGeom prst="rect">
-                      <a:avLst/>
-                    </a:prstGeom>
-                  </pic:spPr>
-                </pic:pic>
-              </a:graphicData>
-            </a:graphic>
-          </wp:inline>
-        </w:drawing>
-      </w:r>
-      <w:r>
-        <w:rPr>
-          <w:rFonts w:ascii="Arial" w:hAnsi="Arial" w:cs="Arial"/>
-          <w:sz w:val="20"/>
-          <w:szCs w:val="20"/>
-        </w:rPr>
-        <w:br/>
-      </w:r>
-    </w:p>
-    <w:p>
-      <w:pPr>
-        <w:pStyle w:val="a3"/>
-        <w:numPr>
-          <w:ilvl w:val="0"/>
-          <w:numId w:val="11"/>
-        </w:numPr>
-        <w:spacing w:line="276" w:lineRule="auto"/>
-        <w:ind w:leftChars="0"/>
-        <w:rPr>
-          <w:rFonts w:ascii="Arial" w:hAnsi="Arial" w:cs="Arial"/>
-          <w:sz w:val="20"/>
-          <w:szCs w:val="20"/>
-        </w:rPr>
-      </w:pPr>
-      <w:r>
-        <w:rPr>
-          <w:rFonts w:ascii="Arial" w:hAnsi="Arial" w:cs="Arial"/>
-          <w:sz w:val="20"/>
-          <w:szCs w:val="20"/>
-        </w:rPr>
-        <w:t>L1 loss for the cost</w:t>
-      </w:r>
-    </w:p>
-    <w:p>
-      <w:pPr>
-        <w:pStyle w:val="a3"/>
-        <w:numPr>
-          <w:ilvl w:val="0"/>
-          <w:numId w:val="11"/>
-        </w:numPr>
-        <w:spacing w:line="276" w:lineRule="auto"/>
-        <w:ind w:leftChars="0"/>
-        <w:rPr>
-          <w:rFonts w:ascii="Arial" w:hAnsi="Arial" w:cs="Arial"/>
-          <w:sz w:val="20"/>
-          <w:szCs w:val="20"/>
-        </w:rPr>
-      </w:pPr>
-      <w:r>
-        <w:rPr>
-          <w:rFonts w:ascii="Arial" w:hAnsi="Arial" w:cs="Arial"/>
-          <w:sz w:val="20"/>
-          <w:szCs w:val="20"/>
-        </w:rPr>
-        <w:t xml:space="preserve">Adam optimizer </w:t>
-      </w:r>
-      <w:r>
-        <w:rPr>
-          <w:rFonts w:ascii="Arial" w:hAnsi="Arial" w:cs="Arial"/>
-          <w:sz w:val="20"/>
-          <w:szCs w:val="20"/>
-        </w:rPr>
-        <w:t>(epsilon = 0.002)</w:t>
-      </w:r>
-    </w:p>
-    <w:p>
-      <w:pPr>
-        <w:pStyle w:val="a3"/>
-        <w:numPr>
-          <w:ilvl w:val="0"/>
-          <w:numId w:val="11"/>
-        </w:numPr>
-        <w:spacing w:line="276" w:lineRule="auto"/>
-        <w:ind w:leftChars="0"/>
-        <w:rPr>
-          <w:rFonts w:ascii="Arial" w:hAnsi="Arial" w:cs="Arial"/>
-          <w:sz w:val="20"/>
-          <w:szCs w:val="20"/>
-        </w:rPr>
-      </w:pPr>
-      <w:r>
-        <w:rPr>
-          <w:rFonts w:ascii="Arial" w:hAnsi="Arial" w:cs="Arial"/>
-          <w:sz w:val="20"/>
-          <w:szCs w:val="20"/>
-        </w:rPr>
-        <w:t xml:space="preserve">Learning rate: 0.0005 </w:t>
-      </w:r>
-    </w:p>
-    <w:p>
-      <w:pPr>
-        <w:spacing w:line="276" w:lineRule="auto"/>
-        <w:ind w:left="425"/>
-        <w:rPr>
-          <w:rFonts w:ascii="Arial" w:hAnsi="Arial" w:cs="Arial"/>
-          <w:sz w:val="20"/>
-          <w:szCs w:val="20"/>
-        </w:rPr>
-      </w:pPr>
-      <w:r>
-        <w:rPr>
-          <w:rFonts w:ascii="Arial" w:hAnsi="Arial" w:cs="Arial"/>
-          <w:sz w:val="20"/>
-          <w:szCs w:val="20"/>
-        </w:rPr>
-        <w:br/>
-      </w:r>
-    </w:p>
-    <w:p>
-      <w:pPr>
-        <w:pStyle w:val="a3"/>
-        <w:numPr>
-          <w:ilvl w:val="0"/>
-          <w:numId w:val="4"/>
-        </w:numPr>
-        <w:spacing w:line="276" w:lineRule="auto"/>
-        <w:ind w:leftChars="0"/>
-        <w:rPr>
-          <w:rFonts w:ascii="Arial" w:hAnsi="Arial" w:cs="Arial"/>
-          <w:sz w:val="20"/>
-          <w:szCs w:val="20"/>
-        </w:rPr>
-      </w:pPr>
-      <w:r>
-        <w:rPr>
-          <w:noProof/>
-        </w:rPr>
-        <w:drawing>
-          <wp:anchor distT="0" distB="0" distL="114300" distR="114300" simplePos="0" relativeHeight="251662336" behindDoc="0" locked="0" layoutInCell="1" allowOverlap="1" wp14:anchorId="13C7CE25" wp14:editId="3EA3E295">
-            <wp:simplePos x="0" y="0"/>
-            <wp:positionH relativeFrom="column">
-              <wp:posOffset>4532630</wp:posOffset>
-            </wp:positionH>
-            <wp:positionV relativeFrom="paragraph">
-              <wp:posOffset>1970405</wp:posOffset>
-            </wp:positionV>
-            <wp:extent cx="1581150" cy="628650"/>
-            <wp:effectExtent l="0" t="0" r="0" b="0"/>
-            <wp:wrapSquare wrapText="bothSides"/>
-            <wp:docPr id="5" name="그림 5"/>
-            <wp:cNvGraphicFramePr>
-              <a:graphicFrameLocks xmlns:a="http://schemas.openxmlformats.org/drawingml/2006/main" noChangeAspect="1"/>
-            </wp:cNvGraphicFramePr>
-            <a:graphic xmlns:a="http://schemas.openxmlformats.org/drawingml/2006/main">
-              <a:graphicData uri="http://schemas.openxmlformats.org/drawingml/2006/picture">
-                <pic:pic xmlns:pic="http://schemas.openxmlformats.org/drawingml/2006/picture">
-                  <pic:nvPicPr>
-                    <pic:cNvPr id="1" name=""/>
-                    <pic:cNvPicPr/>
-                  </pic:nvPicPr>
-                  <pic:blipFill>
-                    <a:blip r:embed="rId6">
+                    <a:blip r:embed="rId7">
                       <a:extLst>
                         <a:ext uri="{28A0092B-C50C-407E-A947-70E740481C1C}">
                           <a14:useLocalDpi xmlns:a14="http://schemas.microsoft.com/office/drawing/2010/main" val="0"/>
@@ -506,7 +493,7 @@
                   <pic:spPr>
                     <a:xfrm>
                       <a:off x="0" y="0"/>
-                      <a:ext cx="1581150" cy="628650"/>
+                      <a:ext cx="2994025" cy="1390650"/>
                     </a:xfrm>
                     <a:prstGeom prst="rect">
                       <a:avLst/>
@@ -515,29 +502,86 @@
                 </pic:pic>
               </a:graphicData>
             </a:graphic>
+            <wp14:sizeRelH relativeFrom="margin">
+              <wp14:pctWidth>0</wp14:pctWidth>
+            </wp14:sizeRelH>
+            <wp14:sizeRelV relativeFrom="margin">
+              <wp14:pctHeight>0</wp14:pctHeight>
+            </wp14:sizeRelV>
           </wp:anchor>
         </w:drawing>
       </w:r>
       <w:r>
         <w:rPr>
           <w:rFonts w:ascii="Arial" w:hAnsi="Arial" w:cs="Arial"/>
-          <w:b/>
+          <w:sz w:val="22"/>
+          <w:szCs w:val="20"/>
+        </w:rPr>
+        <w:t>Tau value = 0.95</w:t>
+      </w:r>
+    </w:p>
+    <w:p>
+      <w:pPr>
+        <w:spacing w:line="276" w:lineRule="auto"/>
+        <w:ind w:left="425"/>
+        <w:rPr>
+          <w:rFonts w:ascii="Arial" w:hAnsi="Arial" w:cs="Arial"/>
+          <w:sz w:val="22"/>
+          <w:szCs w:val="20"/>
+        </w:rPr>
+      </w:pPr>
+      <w:r>
+        <w:rPr>
+          <w:rFonts w:ascii="Arial" w:hAnsi="Arial" w:cs="Arial"/>
+          <w:sz w:val="22"/>
+          <w:szCs w:val="20"/>
+        </w:rPr>
+        <w:t xml:space="preserve">I could not follow the way that the author tried, but instead I put the LDR image at the training. </w:t>
+      </w:r>
+      <w:r>
+        <w:rPr>
+          <w:rFonts w:ascii="Arial" w:hAnsi="Arial" w:cs="Arial"/>
+          <w:sz w:val="22"/>
+          <w:szCs w:val="20"/>
+        </w:rPr>
+        <w:br/>
+      </w:r>
+    </w:p>
+    <w:p>
+      <w:pPr>
+        <w:pStyle w:val="a3"/>
+        <w:numPr>
+          <w:ilvl w:val="0"/>
+          <w:numId w:val="4"/>
+        </w:numPr>
+        <w:spacing w:line="276" w:lineRule="auto"/>
+        <w:ind w:leftChars="0"/>
+        <w:rPr>
+          <w:rFonts w:ascii="Arial" w:hAnsi="Arial" w:cs="Arial"/>
+          <w:sz w:val="22"/>
+          <w:szCs w:val="20"/>
+        </w:rPr>
+      </w:pPr>
+      <w:r>
+        <w:rPr>
+          <w:rFonts w:ascii="Arial" w:hAnsi="Arial" w:cs="Arial"/>
           <w:noProof/>
+          <w:sz w:val="22"/>
           <w:szCs w:val="20"/>
         </w:rPr>
         <w:drawing>
-          <wp:anchor distT="0" distB="0" distL="114300" distR="114300" simplePos="0" relativeHeight="251661312" behindDoc="0" locked="0" layoutInCell="1" allowOverlap="1" wp14:anchorId="6F0A5245" wp14:editId="4A5B84EF">
+          <wp:anchor distT="0" distB="0" distL="114300" distR="114300" simplePos="0" relativeHeight="251662336" behindDoc="0" locked="0" layoutInCell="1" allowOverlap="1" wp14:anchorId="6E515B1B" wp14:editId="2237E9B9">
             <wp:simplePos x="0" y="0"/>
             <wp:positionH relativeFrom="column">
-              <wp:posOffset>848360</wp:posOffset>
+              <wp:posOffset>264795</wp:posOffset>
             </wp:positionH>
             <wp:positionV relativeFrom="paragraph">
-              <wp:posOffset>285115</wp:posOffset>
+              <wp:posOffset>3016885</wp:posOffset>
             </wp:positionV>
-            <wp:extent cx="5151120" cy="769620"/>
-            <wp:effectExtent l="0" t="0" r="0" b="0"/>
+            <wp:extent cx="6005830" cy="1247775"/>
+            <wp:effectExtent l="0" t="0" r="0" b="9525"/>
             <wp:wrapTopAndBottom/>
-            <wp:docPr id="3" name="그림 3" descr="C:\Users\navi\AppData\Local\Microsoft\Windows\INetCache\Content.Word\loss.png"/>
+            <wp:docPr id="11" name="그림 11" descr="C:\Users\themi\AppData\Local\Microsoft\Windows\INetCache\Content.Word\000007k_step.jpg"/>
             <wp:cNvGraphicFramePr>
               <a:graphicFrameLocks xmlns:a="http://schemas.openxmlformats.org/drawingml/2006/main" noChangeAspect="1"/>
             </wp:cNvGraphicFramePr>
@@ -545,245 +589,7 @@
               <a:graphicData uri="http://schemas.openxmlformats.org/drawingml/2006/picture">
                 <pic:pic xmlns:pic="http://schemas.openxmlformats.org/drawingml/2006/picture">
                   <pic:nvPicPr>
-                    <pic:cNvPr id="0" name="Picture 9" descr="C:\Users\navi\AppData\Local\Microsoft\Windows\INetCache\Content.Word\loss.png"/>
-                    <pic:cNvPicPr>
-                      <a:picLocks noChangeAspect="1" noChangeArrowheads="1"/>
-                    </pic:cNvPicPr>
-                  </pic:nvPicPr>
-                  <pic:blipFill rotWithShape="1">
-                    <a:blip r:embed="rId7">
-                      <a:extLst>
-                        <a:ext uri="{28A0092B-C50C-407E-A947-70E740481C1C}">
-                          <a14:useLocalDpi xmlns:a14="http://schemas.microsoft.com/office/drawing/2010/main" val="0"/>
-                        </a:ext>
-                      </a:extLst>
-                    </a:blip>
-                    <a:srcRect t="72022"/>
-                    <a:stretch/>
-                  </pic:blipFill>
-                  <pic:spPr bwMode="auto">
-                    <a:xfrm>
-                      <a:off x="0" y="0"/>
-                      <a:ext cx="5151120" cy="769620"/>
-                    </a:xfrm>
-                    <a:prstGeom prst="rect">
-                      <a:avLst/>
-                    </a:prstGeom>
-                    <a:noFill/>
-                    <a:ln>
-                      <a:noFill/>
-                    </a:ln>
-                    <a:extLst>
-                      <a:ext uri="{53640926-AAD7-44D8-BBD7-CCE9431645EC}">
-                        <a14:shadowObscured xmlns:a14="http://schemas.microsoft.com/office/drawing/2010/main"/>
-                      </a:ext>
-                    </a:extLst>
-                  </pic:spPr>
-                </pic:pic>
-              </a:graphicData>
-            </a:graphic>
-            <wp14:sizeRelH relativeFrom="page">
-              <wp14:pctWidth>0</wp14:pctWidth>
-            </wp14:sizeRelH>
-            <wp14:sizeRelV relativeFrom="page">
-              <wp14:pctHeight>0</wp14:pctHeight>
-            </wp14:sizeRelV>
-          </wp:anchor>
-        </w:drawing>
-      </w:r>
-      <w:r>
-        <w:rPr>
-          <w:rFonts w:ascii="Arial" w:hAnsi="Arial" w:cs="Arial"/>
-          <w:b/>
-          <w:szCs w:val="20"/>
-        </w:rPr>
-        <w:t xml:space="preserve">Result </w:t>
-      </w:r>
-      <w:r>
-        <w:rPr>
-          <w:rFonts w:ascii="Arial" w:hAnsi="Arial" w:cs="Arial"/>
-          <w:sz w:val="20"/>
-          <w:szCs w:val="20"/>
-        </w:rPr>
-        <w:br/>
-      </w:r>
-      <w:r>
-        <w:rPr>
-          <w:rFonts w:ascii="Arial" w:hAnsi="Arial" w:cs="Arial"/>
-          <w:sz w:val="20"/>
-          <w:szCs w:val="20"/>
-        </w:rPr>
-        <w:br/>
-        <w:t xml:space="preserve">After 112k step, </w:t>
-      </w:r>
-      <w:r>
-        <w:rPr>
-          <w:rFonts w:ascii="Arial" w:hAnsi="Arial" w:cs="Arial"/>
-          <w:sz w:val="20"/>
-          <w:szCs w:val="20"/>
-        </w:rPr>
-        <w:br/>
-        <w:t>Average training cost: 0.02</w:t>
-      </w:r>
-      <w:r>
-        <w:rPr>
-          <w:rFonts w:ascii="Arial" w:hAnsi="Arial" w:cs="Arial"/>
-          <w:sz w:val="20"/>
-          <w:szCs w:val="20"/>
-        </w:rPr>
-        <w:br/>
-        <w:t xml:space="preserve">Average PSNR = 30.3 </w:t>
-      </w:r>
-      <w:r>
-        <w:rPr>
-          <w:rFonts w:ascii="Arial" w:hAnsi="Arial" w:cs="Arial"/>
-          <w:sz w:val="20"/>
-          <w:szCs w:val="20"/>
-        </w:rPr>
-        <w:br/>
-        <w:t>Average SSIM = 0.947</w:t>
-      </w:r>
-      <w:r>
-        <w:rPr>
-          <w:rFonts w:ascii="Arial" w:hAnsi="Arial" w:cs="Arial"/>
-          <w:sz w:val="20"/>
-          <w:szCs w:val="20"/>
-        </w:rPr>
-        <w:br/>
-      </w:r>
-      <w:r>
-        <w:rPr>
-          <w:rFonts w:ascii="Arial" w:hAnsi="Arial" w:cs="Arial"/>
-          <w:sz w:val="20"/>
-          <w:szCs w:val="20"/>
-        </w:rPr>
-        <w:br/>
-        <w:t>For the validation data,</w:t>
-      </w:r>
-      <w:r>
-        <w:rPr>
-          <w:rFonts w:ascii="Arial" w:hAnsi="Arial" w:cs="Arial"/>
-          <w:sz w:val="20"/>
-          <w:szCs w:val="20"/>
-        </w:rPr>
-        <w:br/>
-      </w:r>
-      <w:r>
-        <w:rPr>
-          <w:rFonts w:ascii="Arial" w:hAnsi="Arial" w:cs="Arial"/>
-          <w:sz w:val="20"/>
-          <w:szCs w:val="20"/>
-        </w:rPr>
-        <w:t>Average PSNR = 29.97</w:t>
-      </w:r>
-      <w:r>
-        <w:rPr>
-          <w:noProof/>
-        </w:rPr>
-        <w:t xml:space="preserve"> </w:t>
-      </w:r>
-      <w:r>
-        <w:rPr>
-          <w:rFonts w:ascii="Arial" w:hAnsi="Arial" w:cs="Arial"/>
-          <w:sz w:val="20"/>
-          <w:szCs w:val="20"/>
-        </w:rPr>
-        <w:t xml:space="preserve"> </w:t>
-      </w:r>
-      <w:r>
-        <w:rPr>
-          <w:rFonts w:ascii="Arial" w:hAnsi="Arial" w:cs="Arial"/>
-          <w:sz w:val="20"/>
-          <w:szCs w:val="20"/>
-        </w:rPr>
-        <w:br/>
-        <w:t>Average SSIM = 0.94</w:t>
-      </w:r>
-      <w:r>
-        <w:rPr>
-          <w:rFonts w:ascii="Arial" w:hAnsi="Arial" w:cs="Arial"/>
-          <w:sz w:val="20"/>
-          <w:szCs w:val="20"/>
-        </w:rPr>
-        <w:t>46</w:t>
-      </w:r>
-      <w:r>
-        <w:rPr>
-          <w:rFonts w:ascii="Arial" w:hAnsi="Arial" w:cs="Arial"/>
-          <w:sz w:val="20"/>
-          <w:szCs w:val="20"/>
-        </w:rPr>
-        <w:t xml:space="preserve"> </w:t>
-      </w:r>
-      <w:r>
-        <w:rPr>
-          <w:rFonts w:ascii="Arial" w:hAnsi="Arial" w:cs="Arial"/>
-          <w:sz w:val="20"/>
-          <w:szCs w:val="20"/>
-        </w:rPr>
-        <w:br/>
-      </w:r>
-      <w:r>
-        <w:rPr>
-          <w:rFonts w:ascii="Arial" w:hAnsi="Arial" w:cs="Arial"/>
-          <w:sz w:val="20"/>
-          <w:szCs w:val="20"/>
-        </w:rPr>
-        <w:br/>
-      </w:r>
-      <w:r>
-        <w:rPr>
-          <w:rFonts w:ascii="Arial" w:hAnsi="Arial" w:cs="Arial"/>
-          <w:sz w:val="20"/>
-          <w:szCs w:val="20"/>
-        </w:rPr>
-        <w:lastRenderedPageBreak/>
-        <w:br/>
-      </w:r>
-      <w:r>
-        <w:rPr>
-          <w:rFonts w:ascii="Arial" w:hAnsi="Arial" w:cs="Arial"/>
-          <w:sz w:val="20"/>
-          <w:szCs w:val="20"/>
-        </w:rPr>
-        <w:t>Training example (Left is input(64x64) middle one is output, and right one is the target)</w:t>
-      </w:r>
-      <w:r>
-        <w:rPr>
-          <w:rFonts w:ascii="Arial" w:hAnsi="Arial" w:cs="Arial"/>
-          <w:sz w:val="20"/>
-          <w:szCs w:val="20"/>
-        </w:rPr>
-        <w:br/>
-      </w:r>
-      <w:r>
-        <w:rPr>
-          <w:rFonts w:ascii="Arial" w:hAnsi="Arial" w:cs="Arial"/>
-          <w:sz w:val="20"/>
-          <w:szCs w:val="20"/>
-        </w:rPr>
-        <w:br/>
-      </w:r>
-      <w:r>
-        <w:rPr>
-          <w:rFonts w:ascii="Arial" w:hAnsi="Arial" w:cs="Arial"/>
-          <w:noProof/>
-          <w:sz w:val="20"/>
-          <w:szCs w:val="20"/>
-        </w:rPr>
-        <w:drawing>
-          <wp:inline distT="0" distB="0" distL="0" distR="0" wp14:anchorId="1C578D47" wp14:editId="0E3A1EF0">
-            <wp:extent cx="5204460" cy="5120640"/>
-            <wp:effectExtent l="0" t="0" r="0" b="3810"/>
-            <wp:docPr id="2" name="그림 2" descr="C:\Users\navi\AppData\Local\Microsoft\Windows\INetCache\Content.Word\000150k_step.jpg"/>
-            <wp:cNvGraphicFramePr>
-              <a:graphicFrameLocks xmlns:a="http://schemas.openxmlformats.org/drawingml/2006/main" noChangeAspect="1"/>
-            </wp:cNvGraphicFramePr>
-            <a:graphic xmlns:a="http://schemas.openxmlformats.org/drawingml/2006/main">
-              <a:graphicData uri="http://schemas.openxmlformats.org/drawingml/2006/picture">
-                <pic:pic xmlns:pic="http://schemas.openxmlformats.org/drawingml/2006/picture">
-                  <pic:nvPicPr>
-                    <pic:cNvPr id="0" name="Picture 7" descr="C:\Users\navi\AppData\Local\Microsoft\Windows\INetCache\Content.Word\000150k_step.jpg"/>
+                    <pic:cNvPr id="0" name="Picture 12" descr="C:\Users\themi\AppData\Local\Microsoft\Windows\INetCache\Content.Word\000007k_step.jpg"/>
                     <pic:cNvPicPr>
                       <a:picLocks noChangeAspect="1" noChangeArrowheads="1"/>
                     </pic:cNvPicPr>
@@ -796,971 +602,13 @@
                         </a:ext>
                       </a:extLst>
                     </a:blip>
-                    <a:srcRect l="9438" t="11112" r="8961" b="8602"/>
+                    <a:srcRect l="7164" t="41642" r="8059" b="40746"/>
                     <a:stretch/>
                   </pic:blipFill>
                   <pic:spPr bwMode="auto">
                     <a:xfrm>
                       <a:off x="0" y="0"/>
-                      <a:ext cx="5204460" cy="5120640"/>
-                    </a:xfrm>
-                    <a:prstGeom prst="rect">
-                      <a:avLst/>
-                    </a:prstGeom>
-                    <a:noFill/>
-                    <a:ln>
-                      <a:noFill/>
-                    </a:ln>
-                    <a:extLst>
-                      <a:ext uri="{53640926-AAD7-44D8-BBD7-CCE9431645EC}">
-                        <a14:shadowObscured xmlns:a14="http://schemas.microsoft.com/office/drawing/2010/main"/>
-                      </a:ext>
-                    </a:extLst>
-                  </pic:spPr>
-                </pic:pic>
-              </a:graphicData>
-            </a:graphic>
-          </wp:inline>
-        </w:drawing>
-      </w:r>
-      <w:r>
-        <w:rPr>
-          <w:rFonts w:ascii="Arial" w:hAnsi="Arial" w:cs="Arial"/>
-          <w:sz w:val="20"/>
-          <w:szCs w:val="20"/>
-        </w:rPr>
-        <w:br/>
-        <w:t>Example recovery for the training set</w:t>
-      </w:r>
-      <w:r>
-        <w:rPr>
-          <w:rFonts w:ascii="Arial" w:hAnsi="Arial" w:cs="Arial"/>
-          <w:sz w:val="20"/>
-          <w:szCs w:val="20"/>
-        </w:rPr>
-        <w:br/>
-      </w:r>
-      <w:r>
-        <w:rPr>
-          <w:rFonts w:ascii="Arial" w:hAnsi="Arial" w:cs="Arial"/>
-          <w:sz w:val="20"/>
-          <w:szCs w:val="20"/>
-        </w:rPr>
-        <w:br/>
-        <w:t>First column is the input data, second column is the output (recovered) data, and the last column is the target.</w:t>
-      </w:r>
-      <w:r>
-        <w:rPr>
-          <w:rFonts w:ascii="Arial" w:hAnsi="Arial" w:cs="Arial"/>
-          <w:sz w:val="20"/>
-          <w:szCs w:val="20"/>
-        </w:rPr>
-        <w:br/>
-      </w:r>
-      <w:r>
-        <w:rPr>
-          <w:rFonts w:ascii="Arial" w:hAnsi="Arial" w:cs="Arial"/>
-          <w:sz w:val="20"/>
-          <w:szCs w:val="20"/>
-        </w:rPr>
-        <w:br/>
-      </w:r>
-      <w:r>
-        <w:rPr>
-          <w:rFonts w:ascii="Arial" w:hAnsi="Arial" w:cs="Arial"/>
-          <w:sz w:val="20"/>
-          <w:szCs w:val="20"/>
-        </w:rPr>
-        <w:br/>
-      </w:r>
-      <w:r>
-        <w:rPr>
-          <w:rFonts w:ascii="Arial" w:hAnsi="Arial" w:cs="Arial"/>
-          <w:sz w:val="20"/>
-          <w:szCs w:val="20"/>
-        </w:rPr>
-        <w:br/>
-      </w:r>
-      <w:r>
-        <w:rPr>
-          <w:rFonts w:ascii="Arial" w:hAnsi="Arial" w:cs="Arial"/>
-          <w:sz w:val="20"/>
-          <w:szCs w:val="20"/>
-        </w:rPr>
-        <w:t>Example recovery for the vali</w:t>
-      </w:r>
-      <w:r>
-        <w:rPr>
-          <w:rFonts w:ascii="Arial" w:hAnsi="Arial" w:cs="Arial"/>
-          <w:sz w:val="20"/>
-          <w:szCs w:val="20"/>
-        </w:rPr>
-        <w:t>dation (test) set</w:t>
-      </w:r>
-      <w:r>
-        <w:rPr>
-          <w:rFonts w:ascii="Arial" w:hAnsi="Arial" w:cs="Arial"/>
-          <w:sz w:val="20"/>
-          <w:szCs w:val="20"/>
-        </w:rPr>
-        <w:br/>
-      </w:r>
-      <w:r>
-        <w:rPr>
-          <w:rFonts w:ascii="Arial" w:hAnsi="Arial" w:cs="Arial"/>
-          <w:sz w:val="20"/>
-          <w:szCs w:val="20"/>
-        </w:rPr>
-        <w:br/>
-        <w:t>File: 0015.png  PSNR: 25.2      SSIM: 0.888</w:t>
-      </w:r>
-      <w:r>
-        <w:rPr>
-          <w:rFonts w:ascii="Arial" w:hAnsi="Arial" w:cs="Arial"/>
-          <w:noProof/>
-          <w:sz w:val="20"/>
-          <w:szCs w:val="20"/>
-        </w:rPr>
-        <w:br/>
-      </w:r>
-      <w:r>
-        <w:rPr>
-          <w:rFonts w:ascii="Arial" w:hAnsi="Arial" w:cs="Arial"/>
-          <w:sz w:val="20"/>
-          <w:szCs w:val="20"/>
-        </w:rPr>
-        <w:br/>
-      </w:r>
-      <w:r>
-        <w:rPr>
-          <w:noProof/>
-        </w:rPr>
-        <w:drawing>
-          <wp:inline distT="0" distB="0" distL="0" distR="0" wp14:anchorId="4605CAF7" wp14:editId="58F3706B">
-            <wp:extent cx="5212080" cy="1234440"/>
-            <wp:effectExtent l="0" t="0" r="7620" b="3810"/>
-            <wp:docPr id="13" name="그림 13" descr="C:\Users\navi\AppData\Local\Microsoft\Windows\INetCache\Content.Word\000015k_step.jpg"/>
-            <wp:cNvGraphicFramePr>
-              <a:graphicFrameLocks xmlns:a="http://schemas.openxmlformats.org/drawingml/2006/main" noChangeAspect="1"/>
-            </wp:cNvGraphicFramePr>
-            <a:graphic xmlns:a="http://schemas.openxmlformats.org/drawingml/2006/main">
-              <a:graphicData uri="http://schemas.openxmlformats.org/drawingml/2006/picture">
-                <pic:pic xmlns:pic="http://schemas.openxmlformats.org/drawingml/2006/picture">
-                  <pic:nvPicPr>
-                    <pic:cNvPr id="0" name="Picture 10" descr="C:\Users\navi\AppData\Local\Microsoft\Windows\INetCache\Content.Word\000015k_step.jpg"/>
-                    <pic:cNvPicPr>
-                      <a:picLocks noChangeAspect="1" noChangeArrowheads="1"/>
-                    </pic:cNvPicPr>
-                  </pic:nvPicPr>
-                  <pic:blipFill rotWithShape="1">
-                    <a:blip r:embed="rId9" cstate="print">
-                      <a:extLst>
-                        <a:ext uri="{28A0092B-C50C-407E-A947-70E740481C1C}">
-                          <a14:useLocalDpi xmlns:a14="http://schemas.microsoft.com/office/drawing/2010/main" val="0"/>
-                        </a:ext>
-                      </a:extLst>
-                    </a:blip>
-                    <a:srcRect l="9080" t="41577" r="9200" b="39068"/>
-                    <a:stretch/>
-                  </pic:blipFill>
-                  <pic:spPr bwMode="auto">
-                    <a:xfrm>
-                      <a:off x="0" y="0"/>
-                      <a:ext cx="5212080" cy="1234440"/>
-                    </a:xfrm>
-                    <a:prstGeom prst="rect">
-                      <a:avLst/>
-                    </a:prstGeom>
-                    <a:noFill/>
-                    <a:ln>
-                      <a:noFill/>
-                    </a:ln>
-                    <a:extLst>
-                      <a:ext uri="{53640926-AAD7-44D8-BBD7-CCE9431645EC}">
-                        <a14:shadowObscured xmlns:a14="http://schemas.microsoft.com/office/drawing/2010/main"/>
-                      </a:ext>
-                    </a:extLst>
-                  </pic:spPr>
-                </pic:pic>
-              </a:graphicData>
-            </a:graphic>
-          </wp:inline>
-        </w:drawing>
-      </w:r>
-      <w:r>
-        <w:rPr>
-          <w:rFonts w:ascii="Arial" w:hAnsi="Arial" w:cs="Arial"/>
-          <w:sz w:val="20"/>
-          <w:szCs w:val="20"/>
-        </w:rPr>
-        <w:br/>
-      </w:r>
-      <w:r>
-        <w:rPr>
-          <w:rFonts w:ascii="Arial" w:hAnsi="Arial" w:cs="Arial"/>
-          <w:sz w:val="20"/>
-          <w:szCs w:val="20"/>
-        </w:rPr>
-        <w:br/>
-      </w:r>
-      <w:r>
-        <w:rPr>
-          <w:rFonts w:ascii="Arial" w:hAnsi="Arial" w:cs="Arial"/>
-          <w:sz w:val="20"/>
-          <w:szCs w:val="20"/>
-        </w:rPr>
-        <w:br/>
-      </w:r>
-      <w:r>
-        <w:rPr>
-          <w:rFonts w:ascii="Arial" w:hAnsi="Arial" w:cs="Arial"/>
-          <w:sz w:val="20"/>
-          <w:szCs w:val="20"/>
-        </w:rPr>
-        <w:br/>
-      </w:r>
-      <w:r>
-        <w:rPr>
-          <w:rFonts w:ascii="Arial" w:hAnsi="Arial" w:cs="Arial"/>
-          <w:sz w:val="20"/>
-          <w:szCs w:val="20"/>
-        </w:rPr>
-        <w:br/>
-      </w:r>
-      <w:r>
-        <w:rPr>
-          <w:rFonts w:ascii="Arial" w:hAnsi="Arial" w:cs="Arial"/>
-          <w:sz w:val="20"/>
-          <w:szCs w:val="20"/>
-        </w:rPr>
-        <w:lastRenderedPageBreak/>
-        <w:br/>
-      </w:r>
-      <w:r>
-        <w:rPr>
-          <w:rFonts w:ascii="Arial" w:hAnsi="Arial" w:cs="Arial"/>
-          <w:sz w:val="20"/>
-          <w:szCs w:val="20"/>
-        </w:rPr>
-        <w:br/>
-      </w:r>
-      <w:r>
-        <w:rPr>
-          <w:rFonts w:ascii="Arial" w:hAnsi="Arial" w:cs="Arial"/>
-          <w:sz w:val="20"/>
-          <w:szCs w:val="20"/>
-        </w:rPr>
-        <w:t>File: 0035.png  PSNR: 31.3      SSIM: 0.957</w:t>
-      </w:r>
-      <w:r>
-        <w:rPr>
-          <w:rFonts w:ascii="Arial" w:hAnsi="Arial" w:cs="Arial"/>
-          <w:sz w:val="20"/>
-          <w:szCs w:val="20"/>
-        </w:rPr>
-        <w:br/>
-      </w:r>
-      <w:r>
-        <w:rPr>
-          <w:noProof/>
-        </w:rPr>
-        <w:drawing>
-          <wp:inline distT="0" distB="0" distL="0" distR="0" wp14:anchorId="374CBA83" wp14:editId="092D056E">
-            <wp:extent cx="5196840" cy="1333500"/>
-            <wp:effectExtent l="0" t="0" r="3810" b="0"/>
-            <wp:docPr id="14" name="그림 14" descr="C:\Users\navi\AppData\Local\Microsoft\Windows\INetCache\Content.Word\000035k_step.jpg"/>
-            <wp:cNvGraphicFramePr>
-              <a:graphicFrameLocks xmlns:a="http://schemas.openxmlformats.org/drawingml/2006/main" noChangeAspect="1"/>
-            </wp:cNvGraphicFramePr>
-            <a:graphic xmlns:a="http://schemas.openxmlformats.org/drawingml/2006/main">
-              <a:graphicData uri="http://schemas.openxmlformats.org/drawingml/2006/picture">
-                <pic:pic xmlns:pic="http://schemas.openxmlformats.org/drawingml/2006/picture">
-                  <pic:nvPicPr>
-                    <pic:cNvPr id="0" name="Picture 13" descr="C:\Users\navi\AppData\Local\Microsoft\Windows\INetCache\Content.Word\000035k_step.jpg"/>
-                    <pic:cNvPicPr>
-                      <a:picLocks noChangeAspect="1" noChangeArrowheads="1"/>
-                    </pic:cNvPicPr>
-                  </pic:nvPicPr>
-                  <pic:blipFill rotWithShape="1">
-                    <a:blip r:embed="rId10" cstate="print">
-                      <a:extLst>
-                        <a:ext uri="{28A0092B-C50C-407E-A947-70E740481C1C}">
-                          <a14:useLocalDpi xmlns:a14="http://schemas.microsoft.com/office/drawing/2010/main" val="0"/>
-                        </a:ext>
-                      </a:extLst>
-                    </a:blip>
-                    <a:srcRect l="9438" t="40621" r="9080" b="38471"/>
-                    <a:stretch/>
-                  </pic:blipFill>
-                  <pic:spPr bwMode="auto">
-                    <a:xfrm>
-                      <a:off x="0" y="0"/>
-                      <a:ext cx="5196840" cy="1333500"/>
-                    </a:xfrm>
-                    <a:prstGeom prst="rect">
-                      <a:avLst/>
-                    </a:prstGeom>
-                    <a:noFill/>
-                    <a:ln>
-                      <a:noFill/>
-                    </a:ln>
-                    <a:extLst>
-                      <a:ext uri="{53640926-AAD7-44D8-BBD7-CCE9431645EC}">
-                        <a14:shadowObscured xmlns:a14="http://schemas.microsoft.com/office/drawing/2010/main"/>
-                      </a:ext>
-                    </a:extLst>
-                  </pic:spPr>
-                </pic:pic>
-              </a:graphicData>
-            </a:graphic>
-          </wp:inline>
-        </w:drawing>
-      </w:r>
-      <w:r>
-        <w:rPr>
-          <w:noProof/>
-        </w:rPr>
-        <w:br/>
-      </w:r>
-      <w:r>
-        <w:rPr>
-          <w:noProof/>
-        </w:rPr>
-        <w:br/>
-      </w:r>
-      <w:r>
-        <w:rPr>
-          <w:rFonts w:ascii="Arial" w:hAnsi="Arial" w:cs="Arial"/>
-          <w:sz w:val="20"/>
-          <w:szCs w:val="20"/>
-        </w:rPr>
-        <w:br/>
-      </w:r>
-      <w:r>
-        <w:rPr>
-          <w:rFonts w:ascii="Arial" w:hAnsi="Arial" w:cs="Arial"/>
-          <w:sz w:val="20"/>
-          <w:szCs w:val="20"/>
-        </w:rPr>
-        <w:t>File: 0055.png  PSNR: 29.2      SSIM: 0.926</w:t>
-      </w:r>
-      <w:r>
-        <w:rPr>
-          <w:rFonts w:ascii="Arial" w:hAnsi="Arial" w:cs="Arial"/>
-          <w:sz w:val="20"/>
-          <w:szCs w:val="20"/>
-        </w:rPr>
-        <w:br/>
-      </w:r>
-      <w:r>
-        <w:rPr>
-          <w:rFonts w:ascii="Arial" w:hAnsi="Arial" w:cs="Arial"/>
-          <w:sz w:val="20"/>
-          <w:szCs w:val="20"/>
-        </w:rPr>
-        <w:br/>
-      </w:r>
-      <w:r>
-        <w:rPr>
-          <w:noProof/>
-        </w:rPr>
-        <w:drawing>
-          <wp:inline distT="0" distB="0" distL="0" distR="0" wp14:anchorId="2A86C9FC" wp14:editId="581CA378">
-            <wp:extent cx="5196840" cy="1188720"/>
-            <wp:effectExtent l="0" t="0" r="3810" b="0"/>
-            <wp:docPr id="15" name="그림 15" descr="C:\Users\navi\AppData\Local\Microsoft\Windows\INetCache\Content.Word\000055k_step.jpg"/>
-            <wp:cNvGraphicFramePr>
-              <a:graphicFrameLocks xmlns:a="http://schemas.openxmlformats.org/drawingml/2006/main" noChangeAspect="1"/>
-            </wp:cNvGraphicFramePr>
-            <a:graphic xmlns:a="http://schemas.openxmlformats.org/drawingml/2006/main">
-              <a:graphicData uri="http://schemas.openxmlformats.org/drawingml/2006/picture">
-                <pic:pic xmlns:pic="http://schemas.openxmlformats.org/drawingml/2006/picture">
-                  <pic:nvPicPr>
-                    <pic:cNvPr id="0" name="Picture 16" descr="C:\Users\navi\AppData\Local\Microsoft\Windows\INetCache\Content.Word\000055k_step.jpg"/>
-                    <pic:cNvPicPr>
-                      <a:picLocks noChangeAspect="1" noChangeArrowheads="1"/>
-                    </pic:cNvPicPr>
-                  </pic:nvPicPr>
-                  <pic:blipFill rotWithShape="1">
-                    <a:blip r:embed="rId11" cstate="print">
-                      <a:extLst>
-                        <a:ext uri="{28A0092B-C50C-407E-A947-70E740481C1C}">
-                          <a14:useLocalDpi xmlns:a14="http://schemas.microsoft.com/office/drawing/2010/main" val="0"/>
-                        </a:ext>
-                      </a:extLst>
-                    </a:blip>
-                    <a:srcRect l="9678" t="41816" r="8840" b="39546"/>
-                    <a:stretch/>
-                  </pic:blipFill>
-                  <pic:spPr bwMode="auto">
-                    <a:xfrm>
-                      <a:off x="0" y="0"/>
-                      <a:ext cx="5196840" cy="1188720"/>
-                    </a:xfrm>
-                    <a:prstGeom prst="rect">
-                      <a:avLst/>
-                    </a:prstGeom>
-                    <a:noFill/>
-                    <a:ln>
-                      <a:noFill/>
-                    </a:ln>
-                    <a:extLst>
-                      <a:ext uri="{53640926-AAD7-44D8-BBD7-CCE9431645EC}">
-                        <a14:shadowObscured xmlns:a14="http://schemas.microsoft.com/office/drawing/2010/main"/>
-                      </a:ext>
-                    </a:extLst>
-                  </pic:spPr>
-                </pic:pic>
-              </a:graphicData>
-            </a:graphic>
-          </wp:inline>
-        </w:drawing>
-      </w:r>
-      <w:r>
-        <w:rPr>
-          <w:rFonts w:ascii="Arial" w:hAnsi="Arial" w:cs="Arial"/>
-          <w:sz w:val="20"/>
-          <w:szCs w:val="20"/>
-        </w:rPr>
-        <w:br/>
-      </w:r>
-      <w:r>
-        <w:rPr>
-          <w:rFonts w:ascii="Arial" w:hAnsi="Arial" w:cs="Arial"/>
-          <w:sz w:val="20"/>
-          <w:szCs w:val="20"/>
-        </w:rPr>
-        <w:br/>
-      </w:r>
-      <w:r>
-        <w:rPr>
-          <w:rFonts w:ascii="Arial" w:hAnsi="Arial" w:cs="Arial"/>
-          <w:sz w:val="20"/>
-          <w:szCs w:val="20"/>
-        </w:rPr>
-        <w:br/>
-      </w:r>
-      <w:r>
-        <w:rPr>
-          <w:rFonts w:ascii="Arial" w:hAnsi="Arial" w:cs="Arial"/>
-          <w:sz w:val="20"/>
-          <w:szCs w:val="20"/>
-        </w:rPr>
-        <w:br/>
-      </w:r>
-      <w:r>
-        <w:rPr>
-          <w:rFonts w:ascii="Arial" w:hAnsi="Arial" w:cs="Arial"/>
-          <w:sz w:val="20"/>
-          <w:szCs w:val="20"/>
-        </w:rPr>
-        <w:t>File: 0075.png  PSNR: 22.0      SSIM: 0.867</w:t>
-      </w:r>
-      <w:r>
-        <w:rPr>
-          <w:rFonts w:ascii="Arial" w:hAnsi="Arial" w:cs="Arial"/>
-          <w:sz w:val="20"/>
-          <w:szCs w:val="20"/>
-        </w:rPr>
-        <w:br/>
-      </w:r>
-      <w:r>
-        <w:rPr>
-          <w:rFonts w:ascii="Arial" w:hAnsi="Arial" w:cs="Arial"/>
-          <w:sz w:val="20"/>
-          <w:szCs w:val="20"/>
-        </w:rPr>
-        <w:br/>
-      </w:r>
-      <w:r>
-        <w:rPr>
-          <w:noProof/>
-        </w:rPr>
-        <w:drawing>
-          <wp:inline distT="0" distB="0" distL="0" distR="0" wp14:anchorId="11C6869C" wp14:editId="0826C333">
-            <wp:extent cx="5196840" cy="1280160"/>
-            <wp:effectExtent l="0" t="0" r="3810" b="0"/>
-            <wp:docPr id="16" name="그림 16" descr="C:\Users\navi\AppData\Local\Microsoft\Windows\INetCache\Content.Word\000075k_step.jpg"/>
-            <wp:cNvGraphicFramePr>
-              <a:graphicFrameLocks xmlns:a="http://schemas.openxmlformats.org/drawingml/2006/main" noChangeAspect="1"/>
-            </wp:cNvGraphicFramePr>
-            <a:graphic xmlns:a="http://schemas.openxmlformats.org/drawingml/2006/main">
-              <a:graphicData uri="http://schemas.openxmlformats.org/drawingml/2006/picture">
-                <pic:pic xmlns:pic="http://schemas.openxmlformats.org/drawingml/2006/picture">
-                  <pic:nvPicPr>
-                    <pic:cNvPr id="0" name="Picture 19" descr="C:\Users\navi\AppData\Local\Microsoft\Windows\INetCache\Content.Word\000075k_step.jpg"/>
-                    <pic:cNvPicPr>
-                      <a:picLocks noChangeAspect="1" noChangeArrowheads="1"/>
-                    </pic:cNvPicPr>
-                  </pic:nvPicPr>
-                  <pic:blipFill rotWithShape="1">
-                    <a:blip r:embed="rId12" cstate="print">
-                      <a:extLst>
-                        <a:ext uri="{28A0092B-C50C-407E-A947-70E740481C1C}">
-                          <a14:useLocalDpi xmlns:a14="http://schemas.microsoft.com/office/drawing/2010/main" val="0"/>
-                        </a:ext>
-                      </a:extLst>
-                    </a:blip>
-                    <a:srcRect l="9797" t="40741" r="8721" b="39188"/>
-                    <a:stretch/>
-                  </pic:blipFill>
-                  <pic:spPr bwMode="auto">
-                    <a:xfrm>
-                      <a:off x="0" y="0"/>
-                      <a:ext cx="5196840" cy="1280160"/>
-                    </a:xfrm>
-                    <a:prstGeom prst="rect">
-                      <a:avLst/>
-                    </a:prstGeom>
-                    <a:noFill/>
-                    <a:ln>
-                      <a:noFill/>
-                    </a:ln>
-                    <a:extLst>
-                      <a:ext uri="{53640926-AAD7-44D8-BBD7-CCE9431645EC}">
-                        <a14:shadowObscured xmlns:a14="http://schemas.microsoft.com/office/drawing/2010/main"/>
-                      </a:ext>
-                    </a:extLst>
-                  </pic:spPr>
-                </pic:pic>
-              </a:graphicData>
-            </a:graphic>
-          </wp:inline>
-        </w:drawing>
-      </w:r>
-      <w:r>
-        <w:rPr>
-          <w:rFonts w:ascii="Arial" w:hAnsi="Arial" w:cs="Arial"/>
-          <w:sz w:val="20"/>
-          <w:szCs w:val="20"/>
-        </w:rPr>
-        <w:br/>
-      </w:r>
-      <w:r>
-        <w:rPr>
-          <w:rFonts w:ascii="Arial" w:hAnsi="Arial" w:cs="Arial"/>
-          <w:sz w:val="20"/>
-          <w:szCs w:val="20"/>
-        </w:rPr>
-        <w:br/>
-      </w:r>
-      <w:r>
-        <w:rPr>
-          <w:rFonts w:ascii="Arial" w:hAnsi="Arial" w:cs="Arial"/>
-          <w:sz w:val="20"/>
-          <w:szCs w:val="20"/>
-        </w:rPr>
-        <w:br/>
-        <w:t>#95 (PSNR</w:t>
-      </w:r>
-      <w:r>
-        <w:rPr>
-          <w:rFonts w:ascii="Arial" w:hAnsi="Arial" w:cs="Arial"/>
-          <w:sz w:val="20"/>
-          <w:szCs w:val="20"/>
-        </w:rPr>
-        <w:t xml:space="preserve"> </w:t>
-      </w:r>
-      <w:r>
-        <w:rPr>
-          <w:rFonts w:ascii="Arial" w:hAnsi="Arial" w:cs="Arial"/>
-          <w:sz w:val="20"/>
-          <w:szCs w:val="20"/>
-        </w:rPr>
-        <w:t xml:space="preserve">= </w:t>
-      </w:r>
-      <w:r>
-        <w:rPr>
-          <w:rFonts w:ascii="Arial" w:hAnsi="Arial" w:cs="Arial"/>
-          <w:sz w:val="20"/>
-          <w:szCs w:val="20"/>
-        </w:rPr>
-        <w:t>30.5</w:t>
-      </w:r>
-      <w:r>
-        <w:rPr>
-          <w:rFonts w:ascii="Arial" w:hAnsi="Arial" w:cs="Arial"/>
-          <w:sz w:val="20"/>
-          <w:szCs w:val="20"/>
-        </w:rPr>
-        <w:t xml:space="preserve">, SSIM = </w:t>
-      </w:r>
-      <w:r>
-        <w:rPr>
-          <w:rFonts w:ascii="Arial" w:hAnsi="Arial" w:cs="Arial"/>
-          <w:sz w:val="20"/>
-          <w:szCs w:val="20"/>
-        </w:rPr>
-        <w:t>0.961</w:t>
-      </w:r>
-      <w:r>
-        <w:rPr>
-          <w:rFonts w:ascii="Arial" w:hAnsi="Arial" w:cs="Arial"/>
-          <w:sz w:val="20"/>
-          <w:szCs w:val="20"/>
-        </w:rPr>
-        <w:t>)</w:t>
-      </w:r>
-      <w:r>
-        <w:rPr>
-          <w:rFonts w:ascii="Arial" w:hAnsi="Arial" w:cs="Arial"/>
-          <w:sz w:val="20"/>
-          <w:szCs w:val="20"/>
-        </w:rPr>
-        <w:br/>
-      </w:r>
-      <w:r>
-        <w:rPr>
-          <w:rFonts w:ascii="Arial" w:hAnsi="Arial" w:cs="Arial"/>
-          <w:sz w:val="20"/>
-          <w:szCs w:val="20"/>
-        </w:rPr>
-        <w:br/>
-      </w:r>
-      <w:r>
-        <w:rPr>
-          <w:noProof/>
-        </w:rPr>
-        <w:drawing>
-          <wp:inline distT="0" distB="0" distL="0" distR="0" wp14:anchorId="1D239A59" wp14:editId="79E50DA3">
-            <wp:extent cx="5196840" cy="2186940"/>
-            <wp:effectExtent l="0" t="0" r="3810" b="3810"/>
-            <wp:docPr id="17" name="그림 17" descr="C:\Users\navi\AppData\Local\Microsoft\Windows\INetCache\Content.Word\000095k_step.jpg"/>
-            <wp:cNvGraphicFramePr>
-              <a:graphicFrameLocks xmlns:a="http://schemas.openxmlformats.org/drawingml/2006/main" noChangeAspect="1"/>
-            </wp:cNvGraphicFramePr>
-            <a:graphic xmlns:a="http://schemas.openxmlformats.org/drawingml/2006/main">
-              <a:graphicData uri="http://schemas.openxmlformats.org/drawingml/2006/picture">
-                <pic:pic xmlns:pic="http://schemas.openxmlformats.org/drawingml/2006/picture">
-                  <pic:nvPicPr>
-                    <pic:cNvPr id="0" name="Picture 22" descr="C:\Users\navi\AppData\Local\Microsoft\Windows\INetCache\Content.Word\000095k_step.jpg"/>
-                    <pic:cNvPicPr>
-                      <a:picLocks noChangeAspect="1" noChangeArrowheads="1"/>
-                    </pic:cNvPicPr>
-                  </pic:nvPicPr>
-                  <pic:blipFill rotWithShape="1">
-                    <a:blip r:embed="rId13" cstate="print">
-                      <a:extLst>
-                        <a:ext uri="{28A0092B-C50C-407E-A947-70E740481C1C}">
-                          <a14:useLocalDpi xmlns:a14="http://schemas.microsoft.com/office/drawing/2010/main" val="0"/>
-                        </a:ext>
-                      </a:extLst>
-                    </a:blip>
-                    <a:srcRect l="9319" t="33930" r="9200" b="31781"/>
-                    <a:stretch/>
-                  </pic:blipFill>
-                  <pic:spPr bwMode="auto">
-                    <a:xfrm>
-                      <a:off x="0" y="0"/>
-                      <a:ext cx="5196840" cy="2186940"/>
-                    </a:xfrm>
-                    <a:prstGeom prst="rect">
-                      <a:avLst/>
-                    </a:prstGeom>
-                    <a:noFill/>
-                    <a:ln>
-                      <a:noFill/>
-                    </a:ln>
-                    <a:extLst>
-                      <a:ext uri="{53640926-AAD7-44D8-BBD7-CCE9431645EC}">
-                        <a14:shadowObscured xmlns:a14="http://schemas.microsoft.com/office/drawing/2010/main"/>
-                      </a:ext>
-                    </a:extLst>
-                  </pic:spPr>
-                </pic:pic>
-              </a:graphicData>
-            </a:graphic>
-          </wp:inline>
-        </w:drawing>
-      </w:r>
-    </w:p>
-    <w:p>
-      <w:pPr>
-        <w:spacing w:line="276" w:lineRule="auto"/>
-        <w:rPr>
-          <w:rFonts w:ascii="Arial" w:hAnsi="Arial" w:cs="Arial"/>
-          <w:sz w:val="20"/>
-          <w:szCs w:val="20"/>
-        </w:rPr>
-      </w:pPr>
-      <w:r>
-        <w:rPr>
-          <w:rFonts w:ascii="Arial" w:hAnsi="Arial" w:cs="Arial"/>
-          <w:sz w:val="20"/>
-          <w:szCs w:val="20"/>
-        </w:rPr>
-        <w:br/>
-      </w:r>
-    </w:p>
-    <w:p>
-      <w:pPr>
-        <w:pStyle w:val="a3"/>
-        <w:numPr>
-          <w:ilvl w:val="0"/>
-          <w:numId w:val="4"/>
-        </w:numPr>
-        <w:spacing w:line="276" w:lineRule="auto"/>
-        <w:ind w:leftChars="0"/>
-        <w:rPr>
-          <w:rFonts w:ascii="Arial" w:hAnsi="Arial" w:cs="Arial"/>
-          <w:b/>
-          <w:szCs w:val="20"/>
-        </w:rPr>
-      </w:pPr>
-      <w:r>
-        <w:rPr>
-          <w:rFonts w:ascii="Arial" w:hAnsi="Arial" w:cs="Arial" w:hint="eastAsia"/>
-          <w:b/>
-          <w:szCs w:val="20"/>
-        </w:rPr>
-        <w:lastRenderedPageBreak/>
-        <w:t xml:space="preserve">Discussion </w:t>
-      </w:r>
-    </w:p>
-    <w:p>
-      <w:pPr>
-        <w:pStyle w:val="a3"/>
-        <w:spacing w:line="276" w:lineRule="auto"/>
-        <w:ind w:leftChars="0" w:left="425"/>
-        <w:rPr>
-          <w:rFonts w:ascii="Arial" w:hAnsi="Arial" w:cs="Arial"/>
-          <w:sz w:val="20"/>
-          <w:szCs w:val="20"/>
-        </w:rPr>
-      </w:pPr>
-      <w:r>
-        <w:rPr>
-          <w:rFonts w:ascii="Arial" w:hAnsi="Arial" w:cs="Arial"/>
-          <w:sz w:val="20"/>
-          <w:szCs w:val="20"/>
-        </w:rPr>
-        <w:br/>
-      </w:r>
-      <w:r>
-        <w:rPr>
-          <w:rFonts w:ascii="Arial" w:hAnsi="Arial" w:cs="Arial"/>
-          <w:sz w:val="20"/>
-          <w:szCs w:val="20"/>
-        </w:rPr>
-        <w:t xml:space="preserve">The model make the LR image more smoother such like a bilinear or bicubic interpolation. In addition, compare to those mathematical interpolation method (average PSNR = 27.6) the neural network model infer better for the invisible pixel. </w:t>
-      </w:r>
-      <w:r>
-        <w:rPr>
-          <w:rFonts w:ascii="Arial" w:hAnsi="Arial" w:cs="Arial"/>
-          <w:sz w:val="20"/>
-          <w:szCs w:val="20"/>
-        </w:rPr>
-        <w:br/>
-      </w:r>
-    </w:p>
-    <w:p>
-      <w:pPr>
-        <w:pStyle w:val="a3"/>
-        <w:spacing w:line="276" w:lineRule="auto"/>
-        <w:ind w:leftChars="0" w:left="425"/>
-        <w:rPr>
-          <w:rFonts w:ascii="Arial" w:hAnsi="Arial" w:cs="Arial"/>
-          <w:sz w:val="20"/>
-          <w:szCs w:val="20"/>
-        </w:rPr>
-      </w:pPr>
-      <w:r>
-        <w:rPr>
-          <w:rFonts w:ascii="Arial" w:hAnsi="Arial" w:cs="Arial"/>
-          <w:noProof/>
-          <w:sz w:val="20"/>
-          <w:szCs w:val="20"/>
-        </w:rPr>
-        <w:drawing>
-          <wp:anchor distT="0" distB="0" distL="114300" distR="114300" simplePos="0" relativeHeight="251672576" behindDoc="1" locked="0" layoutInCell="1" allowOverlap="1" wp14:anchorId="0903F769" wp14:editId="471ED64C">
-            <wp:simplePos x="0" y="0"/>
-            <wp:positionH relativeFrom="column">
-              <wp:posOffset>520700</wp:posOffset>
-            </wp:positionH>
-            <wp:positionV relativeFrom="paragraph">
-              <wp:posOffset>4102735</wp:posOffset>
-            </wp:positionV>
-            <wp:extent cx="1910715" cy="1173480"/>
-            <wp:effectExtent l="0" t="0" r="0" b="7620"/>
-            <wp:wrapTight wrapText="bothSides">
-              <wp:wrapPolygon edited="0">
-                <wp:start x="0" y="0"/>
-                <wp:lineTo x="0" y="21390"/>
-                <wp:lineTo x="21320" y="21390"/>
-                <wp:lineTo x="21320" y="0"/>
-                <wp:lineTo x="0" y="0"/>
-              </wp:wrapPolygon>
-            </wp:wrapTight>
-            <wp:docPr id="9" name="그림 9"/>
-            <wp:cNvGraphicFramePr>
-              <a:graphicFrameLocks xmlns:a="http://schemas.openxmlformats.org/drawingml/2006/main" noChangeAspect="1"/>
-            </wp:cNvGraphicFramePr>
-            <a:graphic xmlns:a="http://schemas.openxmlformats.org/drawingml/2006/main">
-              <a:graphicData uri="http://schemas.openxmlformats.org/drawingml/2006/picture">
-                <pic:pic xmlns:pic="http://schemas.openxmlformats.org/drawingml/2006/picture">
-                  <pic:nvPicPr>
-                    <pic:cNvPr id="0" name="Picture 3"/>
-                    <pic:cNvPicPr>
-                      <a:picLocks noChangeAspect="1" noChangeArrowheads="1"/>
-                    </pic:cNvPicPr>
-                  </pic:nvPicPr>
-                  <pic:blipFill>
-                    <a:blip r:embed="rId14">
-                      <a:extLst>
-                        <a:ext uri="{28A0092B-C50C-407E-A947-70E740481C1C}">
-                          <a14:useLocalDpi xmlns:a14="http://schemas.microsoft.com/office/drawing/2010/main" val="0"/>
-                        </a:ext>
-                      </a:extLst>
-                    </a:blip>
-                    <a:srcRect/>
-                    <a:stretch>
-                      <a:fillRect/>
-                    </a:stretch>
-                  </pic:blipFill>
-                  <pic:spPr bwMode="auto">
-                    <a:xfrm>
-                      <a:off x="0" y="0"/>
-                      <a:ext cx="1910715" cy="1173480"/>
-                    </a:xfrm>
-                    <a:prstGeom prst="rect">
-                      <a:avLst/>
-                    </a:prstGeom>
-                    <a:noFill/>
-                    <a:ln>
-                      <a:noFill/>
-                    </a:ln>
-                  </pic:spPr>
-                </pic:pic>
-              </a:graphicData>
-            </a:graphic>
-            <wp14:sizeRelH relativeFrom="margin">
-              <wp14:pctWidth>0</wp14:pctWidth>
-            </wp14:sizeRelH>
-            <wp14:sizeRelV relativeFrom="margin">
-              <wp14:pctHeight>0</wp14:pctHeight>
-            </wp14:sizeRelV>
-          </wp:anchor>
-        </w:drawing>
-      </w:r>
-      <w:r>
-        <w:rPr>
-          <w:noProof/>
-        </w:rPr>
-        <w:drawing>
-          <wp:anchor distT="0" distB="0" distL="114300" distR="114300" simplePos="0" relativeHeight="251671552" behindDoc="1" locked="0" layoutInCell="1" allowOverlap="1" wp14:anchorId="07E291C0" wp14:editId="6C2713BB">
-            <wp:simplePos x="0" y="0"/>
-            <wp:positionH relativeFrom="column">
-              <wp:posOffset>4437380</wp:posOffset>
-            </wp:positionH>
-            <wp:positionV relativeFrom="paragraph">
-              <wp:posOffset>4110355</wp:posOffset>
-            </wp:positionV>
-            <wp:extent cx="1666157" cy="1188720"/>
-            <wp:effectExtent l="0" t="0" r="0" b="0"/>
-            <wp:wrapTight wrapText="bothSides">
-              <wp:wrapPolygon edited="0">
-                <wp:start x="0" y="0"/>
-                <wp:lineTo x="0" y="21115"/>
-                <wp:lineTo x="21246" y="21115"/>
-                <wp:lineTo x="21246" y="0"/>
-                <wp:lineTo x="0" y="0"/>
-              </wp:wrapPolygon>
-            </wp:wrapTight>
-            <wp:docPr id="8" name="그림 8"/>
-            <wp:cNvGraphicFramePr>
-              <a:graphicFrameLocks xmlns:a="http://schemas.openxmlformats.org/drawingml/2006/main" noChangeAspect="1"/>
-            </wp:cNvGraphicFramePr>
-            <a:graphic xmlns:a="http://schemas.openxmlformats.org/drawingml/2006/main">
-              <a:graphicData uri="http://schemas.openxmlformats.org/drawingml/2006/picture">
-                <pic:pic xmlns:pic="http://schemas.openxmlformats.org/drawingml/2006/picture">
-                  <pic:nvPicPr>
-                    <pic:cNvPr id="0" name="Picture 2"/>
-                    <pic:cNvPicPr>
-                      <a:picLocks noChangeAspect="1" noChangeArrowheads="1"/>
-                    </pic:cNvPicPr>
-                  </pic:nvPicPr>
-                  <pic:blipFill>
-                    <a:blip r:embed="rId15">
-                      <a:extLst>
-                        <a:ext uri="{28A0092B-C50C-407E-A947-70E740481C1C}">
-                          <a14:useLocalDpi xmlns:a14="http://schemas.microsoft.com/office/drawing/2010/main" val="0"/>
-                        </a:ext>
-                      </a:extLst>
-                    </a:blip>
-                    <a:srcRect/>
-                    <a:stretch>
-                      <a:fillRect/>
-                    </a:stretch>
-                  </pic:blipFill>
-                  <pic:spPr bwMode="auto">
-                    <a:xfrm>
-                      <a:off x="0" y="0"/>
-                      <a:ext cx="1666157" cy="1188720"/>
-                    </a:xfrm>
-                    <a:prstGeom prst="rect">
-                      <a:avLst/>
-                    </a:prstGeom>
-                    <a:noFill/>
-                    <a:ln>
-                      <a:noFill/>
-                    </a:ln>
-                  </pic:spPr>
-                </pic:pic>
-              </a:graphicData>
-            </a:graphic>
-            <wp14:sizeRelH relativeFrom="page">
-              <wp14:pctWidth>0</wp14:pctWidth>
-            </wp14:sizeRelH>
-            <wp14:sizeRelV relativeFrom="page">
-              <wp14:pctHeight>0</wp14:pctHeight>
-            </wp14:sizeRelV>
-          </wp:anchor>
-        </w:drawing>
-      </w:r>
-      <w:r>
-        <w:rPr>
-          <w:noProof/>
-        </w:rPr>
-        <w:drawing>
-          <wp:anchor distT="0" distB="0" distL="114300" distR="114300" simplePos="0" relativeHeight="251670528" behindDoc="0" locked="0" layoutInCell="1" allowOverlap="1" wp14:anchorId="6A8CB9CA" wp14:editId="27EA6D2E">
-            <wp:simplePos x="0" y="0"/>
-            <wp:positionH relativeFrom="margin">
-              <wp:posOffset>2532380</wp:posOffset>
-            </wp:positionH>
-            <wp:positionV relativeFrom="paragraph">
-              <wp:posOffset>4110355</wp:posOffset>
-            </wp:positionV>
-            <wp:extent cx="1684020" cy="1183640"/>
-            <wp:effectExtent l="0" t="0" r="0" b="0"/>
-            <wp:wrapSquare wrapText="bothSides"/>
-            <wp:docPr id="6" name="그림 6" descr="C:\Users\navi\AppData\Local\Microsoft\Windows\INetCache\Content.Word\057.jpg"/>
-            <wp:cNvGraphicFramePr>
-              <a:graphicFrameLocks xmlns:a="http://schemas.openxmlformats.org/drawingml/2006/main" noChangeAspect="1"/>
-            </wp:cNvGraphicFramePr>
-            <a:graphic xmlns:a="http://schemas.openxmlformats.org/drawingml/2006/main">
-              <a:graphicData uri="http://schemas.openxmlformats.org/drawingml/2006/picture">
-                <pic:pic xmlns:pic="http://schemas.openxmlformats.org/drawingml/2006/picture">
-                  <pic:nvPicPr>
-                    <pic:cNvPr id="0" name="Picture 26" descr="C:\Users\navi\AppData\Local\Microsoft\Windows\INetCache\Content.Word\057.jpg"/>
-                    <pic:cNvPicPr>
-                      <a:picLocks noChangeAspect="1" noChangeArrowheads="1"/>
-                    </pic:cNvPicPr>
-                  </pic:nvPicPr>
-                  <pic:blipFill rotWithShape="1">
-                    <a:blip r:embed="rId16">
-                      <a:extLst>
-                        <a:ext uri="{28A0092B-C50C-407E-A947-70E740481C1C}">
-                          <a14:useLocalDpi xmlns:a14="http://schemas.microsoft.com/office/drawing/2010/main" val="0"/>
-                        </a:ext>
-                      </a:extLst>
-                    </a:blip>
-                    <a:srcRect l="64141" t="30195" r="11683" b="43399"/>
-                    <a:stretch/>
-                  </pic:blipFill>
-                  <pic:spPr bwMode="auto">
-                    <a:xfrm>
-                      <a:off x="0" y="0"/>
-                      <a:ext cx="1684020" cy="1183640"/>
+                      <a:ext cx="6005830" cy="1247775"/>
                     </a:xfrm>
                     <a:prstGeom prst="rect">
                       <a:avLst/>
@@ -1789,328 +637,24 @@
       </w:r>
       <w:r>
         <w:rPr>
+          <w:rFonts w:ascii="Arial" w:hAnsi="Arial" w:cs="Arial"/>
           <w:noProof/>
-        </w:rPr>
-        <mc:AlternateContent>
-          <mc:Choice Requires="wps">
-            <w:drawing>
-              <wp:anchor distT="0" distB="0" distL="114300" distR="114300" simplePos="0" relativeHeight="251668480" behindDoc="0" locked="0" layoutInCell="1" allowOverlap="1" wp14:anchorId="7CA7312D" wp14:editId="5CE0D8A0">
-                <wp:simplePos x="0" y="0"/>
-                <wp:positionH relativeFrom="margin">
-                  <wp:posOffset>170180</wp:posOffset>
-                </wp:positionH>
-                <wp:positionV relativeFrom="paragraph">
-                  <wp:posOffset>3370580</wp:posOffset>
-                </wp:positionV>
-                <wp:extent cx="3878580" cy="518160"/>
-                <wp:effectExtent l="0" t="0" r="7620" b="0"/>
-                <wp:wrapSquare wrapText="bothSides"/>
-                <wp:docPr id="21" name="Text Box 21"/>
-                <wp:cNvGraphicFramePr/>
-                <a:graphic xmlns:a="http://schemas.openxmlformats.org/drawingml/2006/main">
-                  <a:graphicData uri="http://schemas.microsoft.com/office/word/2010/wordprocessingShape">
-                    <wps:wsp>
-                      <wps:cNvSpPr txBox="1"/>
-                      <wps:spPr>
-                        <a:xfrm>
-                          <a:off x="0" y="0"/>
-                          <a:ext cx="3878580" cy="518160"/>
-                        </a:xfrm>
-                        <a:prstGeom prst="rect">
-                          <a:avLst/>
-                        </a:prstGeom>
-                        <a:solidFill>
-                          <a:prstClr val="white"/>
-                        </a:solidFill>
-                        <a:ln>
-                          <a:noFill/>
-                        </a:ln>
-                      </wps:spPr>
-                      <wps:txbx>
-                        <w:txbxContent>
-                          <w:p>
-                            <w:pPr>
-                              <w:pStyle w:val="a5"/>
-                              <w:jc w:val="center"/>
-                              <w:rPr>
-                                <w:rFonts w:ascii="Arial" w:hAnsi="Arial" w:cs="Arial"/>
-                              </w:rPr>
-                            </w:pPr>
-                            <w:r>
-                              <w:t xml:space="preserve">Figure </w:t>
-                            </w:r>
-                            <w:fldSimple w:instr=" SEQ Figure \* ARABIC ">
-                              <w:r>
-                                <w:rPr>
-                                  <w:noProof/>
-                                </w:rPr>
-                                <w:t>2</w:t>
-                              </w:r>
-                            </w:fldSimple>
-                            <w:r>
-                              <w:t xml:space="preserve"> Recovered </w:t>
-                            </w:r>
-                            <w:r>
-                              <w:t xml:space="preserve">Image with complex texture(#57), </w:t>
-                            </w:r>
-                            <w:r>
-                              <w:br/>
-                            </w:r>
-                            <w:r>
-                              <w:t>PSNR = 21.4, SSIM = 0.743</w:t>
-                            </w:r>
-                            <w:r>
-                              <w:br/>
-                              <w:t>The stripe at the head of the zebra and leaves are still blurry.</w:t>
-                            </w:r>
-                          </w:p>
-                        </w:txbxContent>
-                      </wps:txbx>
-                      <wps:bodyPr rot="0" spcFirstLastPara="0" vertOverflow="overflow" horzOverflow="overflow" vert="horz" wrap="square" lIns="0" tIns="0" rIns="0" bIns="0" numCol="1" spcCol="0" rtlCol="0" fromWordArt="0" anchor="t" anchorCtr="0" forceAA="0" compatLnSpc="1">
-                        <a:prstTxWarp prst="textNoShape">
-                          <a:avLst/>
-                        </a:prstTxWarp>
-                        <a:noAutofit/>
-                      </wps:bodyPr>
-                    </wps:wsp>
-                  </a:graphicData>
-                </a:graphic>
-                <wp14:sizeRelH relativeFrom="margin">
-                  <wp14:pctWidth>0</wp14:pctWidth>
-                </wp14:sizeRelH>
-                <wp14:sizeRelV relativeFrom="margin">
-                  <wp14:pctHeight>0</wp14:pctHeight>
-                </wp14:sizeRelV>
-              </wp:anchor>
-            </w:drawing>
-          </mc:Choice>
-          <mc:Fallback>
-            <w:pict>
-              <v:shapetype w14:anchorId="7CA7312D" id="_x0000_t202" coordsize="21600,21600" o:spt="202" path="m,l,21600r21600,l21600,xe">
-                <v:stroke joinstyle="miter"/>
-                <v:path gradientshapeok="t" o:connecttype="rect"/>
-              </v:shapetype>
-              <v:shape id="Text Box 21" o:spid="_x0000_s1026" type="#_x0000_t202" style="position:absolute;left:0;text-align:left;margin-left:13.4pt;margin-top:265.4pt;width:305.4pt;height:40.8pt;z-index:251668480;visibility:visible;mso-wrap-style:square;mso-width-percent:0;mso-height-percent:0;mso-wrap-distance-left:9pt;mso-wrap-distance-top:0;mso-wrap-distance-right:9pt;mso-wrap-distance-bottom:0;mso-position-horizontal:absolute;mso-position-horizontal-relative:margin;mso-position-vertical:absolute;mso-position-vertical-relative:text;mso-width-percent:0;mso-height-percent:0;mso-width-relative:margin;mso-height-relative:margin;v-text-anchor:top" o:gfxdata="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" stroked="f">
-                <v:textbox inset="0,0,0,0">
-                  <w:txbxContent>
-                    <w:p>
-                      <w:pPr>
-                        <w:pStyle w:val="a5"/>
-                        <w:jc w:val="center"/>
-                        <w:rPr>
-                          <w:rFonts w:ascii="Arial" w:hAnsi="Arial" w:cs="Arial"/>
-                        </w:rPr>
-                      </w:pPr>
-                      <w:r>
-                        <w:t xml:space="preserve">Figure </w:t>
-                      </w:r>
-                      <w:fldSimple w:instr=" SEQ Figure \* ARABIC ">
-                        <w:r>
-                          <w:rPr>
-                            <w:noProof/>
-                          </w:rPr>
-                          <w:t>2</w:t>
-                        </w:r>
-                      </w:fldSimple>
-                      <w:r>
-                        <w:t xml:space="preserve"> Recovered </w:t>
-                      </w:r>
-                      <w:r>
-                        <w:t xml:space="preserve">Image with complex texture(#57), </w:t>
-                      </w:r>
-                      <w:r>
-                        <w:br/>
-                      </w:r>
-                      <w:r>
-                        <w:t>PSNR = 21.4, SSIM = 0.743</w:t>
-                      </w:r>
-                      <w:r>
-                        <w:br/>
-                        <w:t>The stripe at the head of the zebra and leaves are still blurry.</w:t>
-                      </w:r>
-                    </w:p>
-                  </w:txbxContent>
-                </v:textbox>
-                <w10:wrap type="square" anchorx="margin"/>
-              </v:shape>
-            </w:pict>
-          </mc:Fallback>
-        </mc:AlternateContent>
-      </w:r>
-      <w:r>
-        <w:rPr>
-          <w:noProof/>
-        </w:rPr>
-        <mc:AlternateContent>
-          <mc:Choice Requires="wps">
-            <w:drawing>
-              <wp:anchor distT="0" distB="0" distL="114300" distR="114300" simplePos="0" relativeHeight="251665408" behindDoc="1" locked="0" layoutInCell="1" allowOverlap="1" wp14:anchorId="3141733F" wp14:editId="6814A4A7">
-                <wp:simplePos x="0" y="0"/>
-                <wp:positionH relativeFrom="margin">
-                  <wp:align>right</wp:align>
-                </wp:positionH>
-                <wp:positionV relativeFrom="paragraph">
-                  <wp:posOffset>3611880</wp:posOffset>
-                </wp:positionV>
-                <wp:extent cx="2415540" cy="635"/>
-                <wp:effectExtent l="0" t="0" r="3810" b="0"/>
-                <wp:wrapTight wrapText="bothSides">
-                  <wp:wrapPolygon edited="0">
-                    <wp:start x="0" y="0"/>
-                    <wp:lineTo x="0" y="19722"/>
-                    <wp:lineTo x="21464" y="19722"/>
-                    <wp:lineTo x="21464" y="0"/>
-                    <wp:lineTo x="0" y="0"/>
-                  </wp:wrapPolygon>
-                </wp:wrapTight>
-                <wp:docPr id="20" name="Text Box 20"/>
-                <wp:cNvGraphicFramePr/>
-                <a:graphic xmlns:a="http://schemas.openxmlformats.org/drawingml/2006/main">
-                  <a:graphicData uri="http://schemas.microsoft.com/office/word/2010/wordprocessingShape">
-                    <wps:wsp>
-                      <wps:cNvSpPr txBox="1"/>
-                      <wps:spPr>
-                        <a:xfrm>
-                          <a:off x="0" y="0"/>
-                          <a:ext cx="2415540" cy="635"/>
-                        </a:xfrm>
-                        <a:prstGeom prst="rect">
-                          <a:avLst/>
-                        </a:prstGeom>
-                        <a:solidFill>
-                          <a:prstClr val="white"/>
-                        </a:solidFill>
-                        <a:ln>
-                          <a:noFill/>
-                        </a:ln>
-                      </wps:spPr>
-                      <wps:txbx>
-                        <w:txbxContent>
-                          <w:p>
-                            <w:pPr>
-                              <w:pStyle w:val="a5"/>
-                              <w:jc w:val="center"/>
-                              <w:rPr>
-                                <w:noProof/>
-                                <w:sz w:val="24"/>
-                                <w:szCs w:val="24"/>
-                              </w:rPr>
-                            </w:pPr>
-                            <w:r>
-                              <w:t xml:space="preserve">Figure </w:t>
-                            </w:r>
-                            <w:fldSimple w:instr=" SEQ Figure \* ARABIC ">
-                              <w:r>
-                                <w:rPr>
-                                  <w:noProof/>
-                                </w:rPr>
-                                <w:t>1</w:t>
-                              </w:r>
-                            </w:fldSimple>
-                            <w:r>
-                              <w:t>Image with simple texture(#21)</w:t>
-                            </w:r>
-                            <w:r>
-                              <w:t xml:space="preserve"> </w:t>
-                            </w:r>
-                            <w:r>
-                              <w:br/>
-                              <w:t>PSNR = 37.0, SSIM = 0.97</w:t>
-                            </w:r>
-                            <w:r>
-                              <w:t>9</w:t>
-                            </w:r>
-                          </w:p>
-                        </w:txbxContent>
-                      </wps:txbx>
-                      <wps:bodyPr rot="0" spcFirstLastPara="0" vertOverflow="overflow" horzOverflow="overflow" vert="horz" wrap="square" lIns="0" tIns="0" rIns="0" bIns="0" numCol="1" spcCol="0" rtlCol="0" fromWordArt="0" anchor="t" anchorCtr="0" forceAA="0" compatLnSpc="1">
-                        <a:prstTxWarp prst="textNoShape">
-                          <a:avLst/>
-                        </a:prstTxWarp>
-                        <a:spAutoFit/>
-                      </wps:bodyPr>
-                    </wps:wsp>
-                  </a:graphicData>
-                </a:graphic>
-                <wp14:sizeRelH relativeFrom="margin">
-                  <wp14:pctWidth>0</wp14:pctWidth>
-                </wp14:sizeRelH>
-              </wp:anchor>
-            </w:drawing>
-          </mc:Choice>
-          <mc:Fallback>
-            <w:pict>
-              <v:shape w14:anchorId="3141733F" id="Text Box 20" o:spid="_x0000_s1027" type="#_x0000_t202" style="position:absolute;left:0;text-align:left;margin-left:139pt;margin-top:284.4pt;width:190.2pt;height:.05pt;z-index:-251651072;visibility:visible;mso-wrap-style:square;mso-width-percent:0;mso-wrap-distance-left:9pt;mso-wrap-distance-top:0;mso-wrap-distance-right:9pt;mso-wrap-distance-bottom:0;mso-position-horizontal:right;mso-position-horizontal-relative:margin;mso-position-vertical:absolute;mso-position-vertical-relative:text;mso-width-percent:0;mso-width-relative:margin;v-text-anchor:top" o:gfxdata="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" stroked="f">
-                <v:textbox style="mso-fit-shape-to-text:t" inset="0,0,0,0">
-                  <w:txbxContent>
-                    <w:p>
-                      <w:pPr>
-                        <w:pStyle w:val="a5"/>
-                        <w:jc w:val="center"/>
-                        <w:rPr>
-                          <w:noProof/>
-                          <w:sz w:val="24"/>
-                          <w:szCs w:val="24"/>
-                        </w:rPr>
-                      </w:pPr>
-                      <w:r>
-                        <w:t xml:space="preserve">Figure </w:t>
-                      </w:r>
-                      <w:fldSimple w:instr=" SEQ Figure \* ARABIC ">
-                        <w:r>
-                          <w:rPr>
-                            <w:noProof/>
-                          </w:rPr>
-                          <w:t>1</w:t>
-                        </w:r>
-                      </w:fldSimple>
-                      <w:r>
-                        <w:t>Image with simple texture(#21)</w:t>
-                      </w:r>
-                      <w:r>
-                        <w:t xml:space="preserve"> </w:t>
-                      </w:r>
-                      <w:r>
-                        <w:br/>
-                        <w:t>PSNR = 37.0, SSIM = 0.97</w:t>
-                      </w:r>
-                      <w:r>
-                        <w:t>9</w:t>
-                      </w:r>
-                    </w:p>
-                  </w:txbxContent>
-                </v:textbox>
-                <w10:wrap type="tight" anchorx="margin"/>
-              </v:shape>
-            </w:pict>
-          </mc:Fallback>
-        </mc:AlternateContent>
-      </w:r>
-      <w:r>
-        <w:rPr>
-          <w:noProof/>
+          <w:sz w:val="22"/>
+          <w:szCs w:val="20"/>
         </w:rPr>
         <w:drawing>
-          <wp:anchor distT="0" distB="0" distL="114300" distR="114300" simplePos="0" relativeHeight="251663360" behindDoc="1" locked="0" layoutInCell="1" allowOverlap="1" wp14:anchorId="158D69A4" wp14:editId="38040F82">
+          <wp:anchor distT="0" distB="0" distL="114300" distR="114300" simplePos="0" relativeHeight="251661312" behindDoc="0" locked="0" layoutInCell="1" allowOverlap="1" wp14:anchorId="06A38A8D" wp14:editId="40915865">
             <wp:simplePos x="0" y="0"/>
             <wp:positionH relativeFrom="column">
-              <wp:posOffset>4109720</wp:posOffset>
+              <wp:posOffset>265430</wp:posOffset>
             </wp:positionH>
             <wp:positionV relativeFrom="paragraph">
-              <wp:posOffset>551180</wp:posOffset>
+              <wp:posOffset>1378585</wp:posOffset>
             </wp:positionV>
-            <wp:extent cx="2247900" cy="3017520"/>
-            <wp:effectExtent l="0" t="0" r="0" b="0"/>
-            <wp:wrapTight wrapText="bothSides">
-              <wp:wrapPolygon edited="0">
-                <wp:start x="0" y="0"/>
-                <wp:lineTo x="0" y="21409"/>
-                <wp:lineTo x="21417" y="21409"/>
-                <wp:lineTo x="21417" y="0"/>
-                <wp:lineTo x="0" y="0"/>
-              </wp:wrapPolygon>
-            </wp:wrapTight>
-            <wp:docPr id="19" name="그림 19" descr="C:\Users\navi\AppData\Local\Microsoft\Windows\INetCache\Content.Word\021.jpg"/>
+            <wp:extent cx="6094730" cy="1571625"/>
+            <wp:effectExtent l="0" t="0" r="1270" b="9525"/>
+            <wp:wrapTopAndBottom/>
+            <wp:docPr id="10" name="그림 10" descr="C:\Users\themi\AppData\Local\Microsoft\Windows\INetCache\Content.Word\000006k_step.jpg"/>
             <wp:cNvGraphicFramePr>
               <a:graphicFrameLocks xmlns:a="http://schemas.openxmlformats.org/drawingml/2006/main" noChangeAspect="1"/>
             </wp:cNvGraphicFramePr>
@@ -2118,26 +662,26 @@
               <a:graphicData uri="http://schemas.openxmlformats.org/drawingml/2006/picture">
                 <pic:pic xmlns:pic="http://schemas.openxmlformats.org/drawingml/2006/picture">
                   <pic:nvPicPr>
-                    <pic:cNvPr id="0" name="Picture 29" descr="C:\Users\navi\AppData\Local\Microsoft\Windows\INetCache\Content.Word\021.jpg"/>
+                    <pic:cNvPr id="0" name="Picture 10" descr="C:\Users\themi\AppData\Local\Microsoft\Windows\INetCache\Content.Word\000006k_step.jpg"/>
                     <pic:cNvPicPr>
                       <a:picLocks noChangeAspect="1" noChangeArrowheads="1"/>
                     </pic:cNvPicPr>
                   </pic:nvPicPr>
                   <pic:blipFill rotWithShape="1">
-                    <a:blip r:embed="rId17">
+                    <a:blip r:embed="rId9" cstate="print">
                       <a:extLst>
                         <a:ext uri="{28A0092B-C50C-407E-A947-70E740481C1C}">
                           <a14:useLocalDpi xmlns:a14="http://schemas.microsoft.com/office/drawing/2010/main" val="0"/>
                         </a:ext>
                       </a:extLst>
                     </a:blip>
-                    <a:srcRect b="6604"/>
+                    <a:srcRect l="6866" t="39254" r="7462" b="38656"/>
                     <a:stretch/>
                   </pic:blipFill>
                   <pic:spPr bwMode="auto">
                     <a:xfrm>
                       <a:off x="0" y="0"/>
-                      <a:ext cx="2247900" cy="3017520"/>
+                      <a:ext cx="6094730" cy="1571625"/>
                     </a:xfrm>
                     <a:prstGeom prst="rect">
                       <a:avLst/>
@@ -2166,21 +710,251 @@
       </w:r>
       <w:r>
         <w:rPr>
+          <w:rFonts w:ascii="Arial" w:hAnsi="Arial" w:cs="Arial"/>
+          <w:b/>
+          <w:sz w:val="28"/>
+          <w:szCs w:val="20"/>
+        </w:rPr>
+        <w:t xml:space="preserve">Result </w:t>
+      </w:r>
+      <w:r>
+        <w:rPr>
+          <w:rFonts w:ascii="Arial" w:hAnsi="Arial" w:cs="Arial"/>
+          <w:sz w:val="22"/>
+          <w:szCs w:val="20"/>
+        </w:rPr>
+        <w:br/>
+      </w:r>
+      <w:r>
+        <w:rPr>
+          <w:rFonts w:ascii="Arial" w:hAnsi="Arial" w:cs="Arial"/>
+          <w:sz w:val="22"/>
+          <w:szCs w:val="20"/>
+        </w:rPr>
+        <w:br/>
+        <w:t xml:space="preserve">After </w:t>
+      </w:r>
+      <w:r>
+        <w:rPr>
+          <w:rFonts w:ascii="Arial" w:hAnsi="Arial" w:cs="Arial"/>
+          <w:sz w:val="22"/>
+          <w:szCs w:val="20"/>
+        </w:rPr>
+        <w:t>1200</w:t>
+      </w:r>
+      <w:r>
+        <w:rPr>
+          <w:rFonts w:ascii="Arial" w:hAnsi="Arial" w:cs="Arial"/>
+          <w:sz w:val="22"/>
+          <w:szCs w:val="20"/>
+        </w:rPr>
+        <w:t xml:space="preserve"> step, </w:t>
+      </w:r>
+      <w:r>
+        <w:rPr>
+          <w:rFonts w:ascii="Arial" w:hAnsi="Arial" w:cs="Arial"/>
+          <w:sz w:val="22"/>
+          <w:szCs w:val="20"/>
+        </w:rPr>
+        <w:br/>
+        <w:t>Average training cost: 0.0</w:t>
+      </w:r>
+      <w:r>
+        <w:rPr>
+          <w:rFonts w:ascii="Arial" w:hAnsi="Arial" w:cs="Arial"/>
+          <w:sz w:val="22"/>
+          <w:szCs w:val="20"/>
+        </w:rPr>
+        <w:t>5</w:t>
+      </w:r>
+      <w:r>
+        <w:rPr>
+          <w:rFonts w:ascii="Arial" w:hAnsi="Arial" w:cs="Arial"/>
+          <w:sz w:val="22"/>
+          <w:szCs w:val="20"/>
+        </w:rPr>
+        <w:br/>
+        <w:t xml:space="preserve">Average </w:t>
+      </w:r>
+      <w:r>
+        <w:rPr>
+          <w:rFonts w:ascii="Arial" w:hAnsi="Arial" w:cs="Arial" w:hint="eastAsia"/>
+          <w:sz w:val="22"/>
+          <w:szCs w:val="20"/>
+        </w:rPr>
+        <w:t>m</w:t>
+      </w:r>
+      <w:r>
+        <w:rPr>
+          <w:rFonts w:ascii="Arial" w:hAnsi="Arial" w:cs="Arial"/>
+          <w:sz w:val="22"/>
+          <w:szCs w:val="20"/>
+        </w:rPr>
+        <w:t xml:space="preserve">PSNR = </w:t>
+      </w:r>
+      <w:r>
+        <w:rPr>
+          <w:rFonts w:ascii="Arial" w:hAnsi="Arial" w:cs="Arial"/>
+          <w:sz w:val="22"/>
+          <w:szCs w:val="20"/>
+        </w:rPr>
+        <w:t>13.4</w:t>
+      </w:r>
+      <w:r>
+        <w:rPr>
+          <w:rFonts w:ascii="Arial" w:hAnsi="Arial" w:cs="Arial"/>
+          <w:sz w:val="22"/>
+          <w:szCs w:val="20"/>
+        </w:rPr>
+        <w:br/>
+      </w:r>
+      <w:r>
+        <w:rPr>
+          <w:rFonts w:ascii="Arial" w:hAnsi="Arial" w:cs="Arial"/>
+          <w:sz w:val="22"/>
+          <w:szCs w:val="20"/>
+        </w:rPr>
+        <w:br/>
+      </w:r>
+      <w:r>
+        <w:rPr>
+          <w:rFonts w:ascii="Arial" w:hAnsi="Arial" w:cs="Arial"/>
+          <w:sz w:val="22"/>
+          <w:szCs w:val="20"/>
+        </w:rPr>
+        <w:t>Recovered e</w:t>
+      </w:r>
+      <w:r>
+        <w:rPr>
+          <w:rFonts w:ascii="Arial" w:hAnsi="Arial" w:cs="Arial"/>
+          <w:sz w:val="22"/>
+          <w:szCs w:val="20"/>
+        </w:rPr>
+        <w:t>xample (Left is input,</w:t>
+      </w:r>
+      <w:r>
+        <w:rPr>
+          <w:rFonts w:ascii="Arial" w:hAnsi="Arial" w:cs="Arial"/>
+          <w:sz w:val="22"/>
+          <w:szCs w:val="20"/>
+        </w:rPr>
+        <w:t xml:space="preserve"> middle one is output, and right one is the target)</w:t>
+      </w:r>
+      <w:r>
+        <w:rPr>
+          <w:rFonts w:ascii="Arial" w:hAnsi="Arial" w:cs="Arial"/>
           <w:noProof/>
+          <w:sz w:val="22"/>
+          <w:szCs w:val="20"/>
+        </w:rPr>
+        <w:t xml:space="preserve"> </w:t>
+      </w:r>
+      <w:r>
+        <w:rPr>
+          <w:rFonts w:ascii="Arial" w:hAnsi="Arial" w:cs="Arial"/>
+          <w:noProof/>
+          <w:sz w:val="22"/>
+          <w:szCs w:val="20"/>
+        </w:rPr>
+        <w:br/>
+      </w:r>
+      <w:r>
+        <w:rPr>
+          <w:rFonts w:ascii="Arial" w:hAnsi="Arial" w:cs="Arial"/>
+          <w:sz w:val="22"/>
+          <w:szCs w:val="20"/>
+        </w:rPr>
+        <w:br/>
+      </w:r>
+      <w:r>
+        <w:rPr>
+          <w:rFonts w:ascii="Arial" w:hAnsi="Arial" w:cs="Arial"/>
+          <w:sz w:val="22"/>
+          <w:szCs w:val="20"/>
+        </w:rPr>
+        <w:t>(mPSNR 15.3, 14.7)</w:t>
+      </w:r>
+      <w:r>
+        <w:rPr>
+          <w:rFonts w:ascii="Arial" w:hAnsi="Arial" w:cs="Arial"/>
+          <w:sz w:val="22"/>
+          <w:szCs w:val="20"/>
+        </w:rPr>
+        <w:br/>
+      </w:r>
+      <w:r>
+        <w:rPr>
+          <w:rFonts w:ascii="Arial" w:hAnsi="Arial" w:cs="Arial"/>
+          <w:sz w:val="22"/>
+          <w:szCs w:val="20"/>
+        </w:rPr>
+        <w:t xml:space="preserve">According to these results, we can see that the network well convert </w:t>
+      </w:r>
+      <w:r>
+        <w:rPr>
+          <w:rFonts w:ascii="Arial" w:hAnsi="Arial" w:cs="Arial"/>
+          <w:sz w:val="22"/>
+          <w:szCs w:val="20"/>
+        </w:rPr>
+        <w:t xml:space="preserve">the LDR Image to HDR Image when the target image has fine difference of the contrast. However, when the target image has huge </w:t>
+      </w:r>
+      <w:r>
+        <w:rPr>
+          <w:rFonts w:ascii="Arial" w:hAnsi="Arial" w:cs="Arial"/>
+          <w:sz w:val="22"/>
+          <w:szCs w:val="20"/>
+        </w:rPr>
+        <w:lastRenderedPageBreak/>
+        <w:t>contrast difference like data below, the output image not really follow the target and does not change that much.</w:t>
+      </w:r>
+      <w:r>
+        <w:rPr>
+          <w:rFonts w:ascii="Arial" w:hAnsi="Arial" w:cs="Arial"/>
+          <w:sz w:val="22"/>
+          <w:szCs w:val="20"/>
+        </w:rPr>
+        <w:t xml:space="preserve"> </w:t>
+      </w:r>
+      <w:r>
+        <w:rPr>
+          <w:rFonts w:ascii="Arial" w:hAnsi="Arial" w:cs="Arial"/>
+          <w:sz w:val="22"/>
+          <w:szCs w:val="20"/>
+        </w:rPr>
+        <w:br/>
+      </w:r>
+    </w:p>
+    <w:p>
+      <w:pPr>
+        <w:pStyle w:val="a3"/>
+        <w:spacing w:line="276" w:lineRule="auto"/>
+        <w:ind w:leftChars="0" w:left="425"/>
+        <w:rPr>
+          <w:rFonts w:ascii="Arial" w:hAnsi="Arial" w:cs="Arial"/>
+          <w:sz w:val="22"/>
+          <w:szCs w:val="20"/>
+        </w:rPr>
+      </w:pPr>
+      <w:r>
+        <w:rPr>
+          <w:rFonts w:ascii="Arial" w:hAnsi="Arial" w:cs="Arial"/>
+          <w:noProof/>
+          <w:sz w:val="22"/>
+          <w:szCs w:val="20"/>
         </w:rPr>
         <w:drawing>
-          <wp:anchor distT="0" distB="0" distL="114300" distR="114300" simplePos="0" relativeHeight="251666432" behindDoc="0" locked="0" layoutInCell="1" allowOverlap="1" wp14:anchorId="458EF644" wp14:editId="3B02F6A7">
+          <wp:anchor distT="0" distB="0" distL="114300" distR="114300" simplePos="0" relativeHeight="251669504" behindDoc="0" locked="0" layoutInCell="1" allowOverlap="1" wp14:anchorId="06CB420F" wp14:editId="164B216F">
             <wp:simplePos x="0" y="0"/>
-            <wp:positionH relativeFrom="margin">
-              <wp:posOffset>152400</wp:posOffset>
+            <wp:positionH relativeFrom="column">
+              <wp:posOffset>4999355</wp:posOffset>
             </wp:positionH>
             <wp:positionV relativeFrom="paragraph">
-              <wp:posOffset>879475</wp:posOffset>
+              <wp:posOffset>4005580</wp:posOffset>
             </wp:positionV>
-            <wp:extent cx="3848100" cy="2477135"/>
-            <wp:effectExtent l="0" t="0" r="0" b="0"/>
+            <wp:extent cx="1457325" cy="826135"/>
+            <wp:effectExtent l="0" t="0" r="9525" b="0"/>
             <wp:wrapSquare wrapText="bothSides"/>
-            <wp:docPr id="18" name="그림 18" descr="C:\Users\navi\AppData\Local\Microsoft\Windows\INetCache\Content.Word\057.jpg"/>
+            <wp:docPr id="26" name="그림 26" descr="C:\Users\themi\Downloads\hdrvdp-2.2.1\hdrvdp-2.2.1\9.png"/>
             <wp:cNvGraphicFramePr>
               <a:graphicFrameLocks xmlns:a="http://schemas.openxmlformats.org/drawingml/2006/main" noChangeAspect="1"/>
             </wp:cNvGraphicFramePr>
@@ -2188,13 +962,13 @@
               <a:graphicData uri="http://schemas.openxmlformats.org/drawingml/2006/picture">
                 <pic:pic xmlns:pic="http://schemas.openxmlformats.org/drawingml/2006/picture">
                   <pic:nvPicPr>
-                    <pic:cNvPr id="0" name="Picture 26" descr="C:\Users\navi\AppData\Local\Microsoft\Windows\INetCache\Content.Word\057.jpg"/>
+                    <pic:cNvPr id="0" name="Picture 21" descr="C:\Users\themi\Downloads\hdrvdp-2.2.1\hdrvdp-2.2.1\9.png"/>
                     <pic:cNvPicPr>
                       <a:picLocks noChangeAspect="1" noChangeArrowheads="1"/>
                     </pic:cNvPicPr>
                   </pic:nvPicPr>
                   <pic:blipFill>
-                    <a:blip r:embed="rId16">
+                    <a:blip r:embed="rId10" cstate="print">
                       <a:extLst>
                         <a:ext uri="{28A0092B-C50C-407E-A947-70E740481C1C}">
                           <a14:useLocalDpi xmlns:a14="http://schemas.microsoft.com/office/drawing/2010/main" val="0"/>
@@ -2209,7 +983,71 @@
                   <pic:spPr bwMode="auto">
                     <a:xfrm>
                       <a:off x="0" y="0"/>
-                      <a:ext cx="3848100" cy="2477135"/>
+                      <a:ext cx="1457325" cy="826135"/>
+                    </a:xfrm>
+                    <a:prstGeom prst="rect">
+                      <a:avLst/>
+                    </a:prstGeom>
+                    <a:noFill/>
+                    <a:ln>
+                      <a:noFill/>
+                    </a:ln>
+                  </pic:spPr>
+                </pic:pic>
+              </a:graphicData>
+            </a:graphic>
+          </wp:anchor>
+        </w:drawing>
+      </w:r>
+      <w:r>
+        <w:rPr>
+          <w:rFonts w:ascii="Arial" w:hAnsi="Arial" w:cs="Arial"/>
+          <w:noProof/>
+          <w:sz w:val="22"/>
+          <w:szCs w:val="20"/>
+        </w:rPr>
+        <w:drawing>
+          <wp:anchor distT="0" distB="0" distL="114300" distR="114300" simplePos="0" relativeHeight="251666432" behindDoc="0" locked="0" layoutInCell="1" allowOverlap="1" wp14:anchorId="5DFEFEEB" wp14:editId="71330BC9">
+            <wp:simplePos x="0" y="0"/>
+            <wp:positionH relativeFrom="column">
+              <wp:posOffset>1846580</wp:posOffset>
+            </wp:positionH>
+            <wp:positionV relativeFrom="paragraph">
+              <wp:posOffset>3964940</wp:posOffset>
+            </wp:positionV>
+            <wp:extent cx="1527810" cy="866775"/>
+            <wp:effectExtent l="0" t="0" r="0" b="9525"/>
+            <wp:wrapSquare wrapText="bothSides"/>
+            <wp:docPr id="24" name="그림 24" descr="C:\Users\themi\Downloads\hdrvdp-2.2.1\hdrvdp-2.2.1\7.png"/>
+            <wp:cNvGraphicFramePr>
+              <a:graphicFrameLocks xmlns:a="http://schemas.openxmlformats.org/drawingml/2006/main" noChangeAspect="1"/>
+            </wp:cNvGraphicFramePr>
+            <a:graphic xmlns:a="http://schemas.openxmlformats.org/drawingml/2006/main">
+              <a:graphicData uri="http://schemas.openxmlformats.org/drawingml/2006/picture">
+                <pic:pic xmlns:pic="http://schemas.openxmlformats.org/drawingml/2006/picture">
+                  <pic:nvPicPr>
+                    <pic:cNvPr id="0" name="Picture 19" descr="C:\Users\themi\Downloads\hdrvdp-2.2.1\hdrvdp-2.2.1\7.png"/>
+                    <pic:cNvPicPr>
+                      <a:picLocks noChangeAspect="1" noChangeArrowheads="1"/>
+                    </pic:cNvPicPr>
+                  </pic:nvPicPr>
+                  <pic:blipFill>
+                    <a:blip r:embed="rId11" cstate="print">
+                      <a:extLst>
+                        <a:ext uri="{28A0092B-C50C-407E-A947-70E740481C1C}">
+                          <a14:useLocalDpi xmlns:a14="http://schemas.microsoft.com/office/drawing/2010/main" val="0"/>
+                        </a:ext>
+                      </a:extLst>
+                    </a:blip>
+                    <a:srcRect/>
+                    <a:stretch>
+                      <a:fillRect/>
+                    </a:stretch>
+                  </pic:blipFill>
+                  <pic:spPr bwMode="auto">
+                    <a:xfrm>
+                      <a:off x="0" y="0"/>
+                      <a:ext cx="1527810" cy="866775"/>
                     </a:xfrm>
                     <a:prstGeom prst="rect">
                       <a:avLst/>
@@ -2234,23 +1072,318 @@
       <w:r>
         <w:rPr>
           <w:rFonts w:ascii="Arial" w:hAnsi="Arial" w:cs="Arial"/>
-          <w:sz w:val="20"/>
-          <w:szCs w:val="20"/>
-        </w:rPr>
-        <w:t xml:space="preserve">Furthermore, according to the observation, there was a tendency that the image with simple texture </w:t>
-      </w:r>
-      <w:r>
-        <w:rPr>
-          <w:rFonts w:ascii="Arial" w:hAnsi="Arial" w:cs="Arial"/>
-          <w:sz w:val="20"/>
-          <w:szCs w:val="20"/>
-        </w:rPr>
-        <w:t xml:space="preserve">shows good performance while the image with complex texture shows bad performance. </w:t>
-      </w:r>
-      <w:r>
-        <w:rPr>
-          <w:rFonts w:ascii="Arial" w:hAnsi="Arial" w:cs="Arial"/>
-          <w:sz w:val="20"/>
+          <w:noProof/>
+          <w:sz w:val="22"/>
+          <w:szCs w:val="20"/>
+        </w:rPr>
+        <w:drawing>
+          <wp:anchor distT="0" distB="0" distL="114300" distR="114300" simplePos="0" relativeHeight="251668480" behindDoc="0" locked="0" layoutInCell="1" allowOverlap="1" wp14:anchorId="7CD9BCD2" wp14:editId="6A3D611E">
+            <wp:simplePos x="0" y="0"/>
+            <wp:positionH relativeFrom="column">
+              <wp:posOffset>3418205</wp:posOffset>
+            </wp:positionH>
+            <wp:positionV relativeFrom="paragraph">
+              <wp:posOffset>3974465</wp:posOffset>
+            </wp:positionV>
+            <wp:extent cx="1528445" cy="866775"/>
+            <wp:effectExtent l="0" t="0" r="0" b="9525"/>
+            <wp:wrapSquare wrapText="bothSides"/>
+            <wp:docPr id="25" name="그림 25" descr="C:\Users\themi\Downloads\hdrvdp-2.2.1\hdrvdp-2.2.1\8.png"/>
+            <wp:cNvGraphicFramePr>
+              <a:graphicFrameLocks xmlns:a="http://schemas.openxmlformats.org/drawingml/2006/main" noChangeAspect="1"/>
+            </wp:cNvGraphicFramePr>
+            <a:graphic xmlns:a="http://schemas.openxmlformats.org/drawingml/2006/main">
+              <a:graphicData uri="http://schemas.openxmlformats.org/drawingml/2006/picture">
+                <pic:pic xmlns:pic="http://schemas.openxmlformats.org/drawingml/2006/picture">
+                  <pic:nvPicPr>
+                    <pic:cNvPr id="0" name="Picture 20" descr="C:\Users\themi\Downloads\hdrvdp-2.2.1\hdrvdp-2.2.1\8.png"/>
+                    <pic:cNvPicPr>
+                      <a:picLocks noChangeAspect="1" noChangeArrowheads="1"/>
+                    </pic:cNvPicPr>
+                  </pic:nvPicPr>
+                  <pic:blipFill>
+                    <a:blip r:embed="rId12" cstate="print">
+                      <a:extLst>
+                        <a:ext uri="{28A0092B-C50C-407E-A947-70E740481C1C}">
+                          <a14:useLocalDpi xmlns:a14="http://schemas.microsoft.com/office/drawing/2010/main" val="0"/>
+                        </a:ext>
+                      </a:extLst>
+                    </a:blip>
+                    <a:srcRect/>
+                    <a:stretch>
+                      <a:fillRect/>
+                    </a:stretch>
+                  </pic:blipFill>
+                  <pic:spPr bwMode="auto">
+                    <a:xfrm>
+                      <a:off x="0" y="0"/>
+                      <a:ext cx="1528445" cy="866775"/>
+                    </a:xfrm>
+                    <a:prstGeom prst="rect">
+                      <a:avLst/>
+                    </a:prstGeom>
+                    <a:noFill/>
+                    <a:ln>
+                      <a:noFill/>
+                    </a:ln>
+                  </pic:spPr>
+                </pic:pic>
+              </a:graphicData>
+            </a:graphic>
+            <wp14:sizeRelH relativeFrom="margin">
+              <wp14:pctWidth>0</wp14:pctWidth>
+            </wp14:sizeRelH>
+            <wp14:sizeRelV relativeFrom="margin">
+              <wp14:pctHeight>0</wp14:pctHeight>
+            </wp14:sizeRelV>
+          </wp:anchor>
+        </w:drawing>
+      </w:r>
+      <w:r>
+        <w:rPr>
+          <w:rFonts w:ascii="Arial" w:hAnsi="Arial" w:cs="Arial"/>
+          <w:noProof/>
+          <w:sz w:val="22"/>
+          <w:szCs w:val="20"/>
+        </w:rPr>
+        <w:drawing>
+          <wp:anchor distT="0" distB="0" distL="114300" distR="114300" simplePos="0" relativeHeight="251665408" behindDoc="1" locked="0" layoutInCell="1" allowOverlap="1" wp14:anchorId="33F6EBF3" wp14:editId="6AAD3E7E">
+            <wp:simplePos x="0" y="0"/>
+            <wp:positionH relativeFrom="column">
+              <wp:posOffset>208280</wp:posOffset>
+            </wp:positionH>
+            <wp:positionV relativeFrom="paragraph">
+              <wp:posOffset>3964940</wp:posOffset>
+            </wp:positionV>
+            <wp:extent cx="1524000" cy="864235"/>
+            <wp:effectExtent l="0" t="0" r="0" b="0"/>
+            <wp:wrapTight wrapText="bothSides">
+              <wp:wrapPolygon edited="0">
+                <wp:start x="0" y="0"/>
+                <wp:lineTo x="0" y="20949"/>
+                <wp:lineTo x="21330" y="20949"/>
+                <wp:lineTo x="21330" y="0"/>
+                <wp:lineTo x="0" y="0"/>
+              </wp:wrapPolygon>
+            </wp:wrapTight>
+            <wp:docPr id="23" name="그림 23" descr="C:\Users\themi\Downloads\hdrvdp-2.2.1\hdrvdp-2.2.1\6.png"/>
+            <wp:cNvGraphicFramePr>
+              <a:graphicFrameLocks xmlns:a="http://schemas.openxmlformats.org/drawingml/2006/main" noChangeAspect="1"/>
+            </wp:cNvGraphicFramePr>
+            <a:graphic xmlns:a="http://schemas.openxmlformats.org/drawingml/2006/main">
+              <a:graphicData uri="http://schemas.openxmlformats.org/drawingml/2006/picture">
+                <pic:pic xmlns:pic="http://schemas.openxmlformats.org/drawingml/2006/picture">
+                  <pic:nvPicPr>
+                    <pic:cNvPr id="0" name="Picture 18" descr="C:\Users\themi\Downloads\hdrvdp-2.2.1\hdrvdp-2.2.1\6.png"/>
+                    <pic:cNvPicPr>
+                      <a:picLocks noChangeAspect="1" noChangeArrowheads="1"/>
+                    </pic:cNvPicPr>
+                  </pic:nvPicPr>
+                  <pic:blipFill>
+                    <a:blip r:embed="rId13" cstate="print">
+                      <a:extLst>
+                        <a:ext uri="{28A0092B-C50C-407E-A947-70E740481C1C}">
+                          <a14:useLocalDpi xmlns:a14="http://schemas.microsoft.com/office/drawing/2010/main" val="0"/>
+                        </a:ext>
+                      </a:extLst>
+                    </a:blip>
+                    <a:srcRect/>
+                    <a:stretch>
+                      <a:fillRect/>
+                    </a:stretch>
+                  </pic:blipFill>
+                  <pic:spPr bwMode="auto">
+                    <a:xfrm>
+                      <a:off x="0" y="0"/>
+                      <a:ext cx="1524000" cy="864235"/>
+                    </a:xfrm>
+                    <a:prstGeom prst="rect">
+                      <a:avLst/>
+                    </a:prstGeom>
+                    <a:noFill/>
+                    <a:ln>
+                      <a:noFill/>
+                    </a:ln>
+                  </pic:spPr>
+                </pic:pic>
+              </a:graphicData>
+            </a:graphic>
+            <wp14:sizeRelH relativeFrom="margin">
+              <wp14:pctWidth>0</wp14:pctWidth>
+            </wp14:sizeRelH>
+            <wp14:sizeRelV relativeFrom="margin">
+              <wp14:pctHeight>0</wp14:pctHeight>
+            </wp14:sizeRelV>
+          </wp:anchor>
+        </w:drawing>
+      </w:r>
+      <w:r>
+        <w:rPr>
+          <w:rFonts w:ascii="Arial" w:hAnsi="Arial" w:cs="Arial"/>
+          <w:noProof/>
+          <w:sz w:val="22"/>
+          <w:szCs w:val="20"/>
+        </w:rPr>
+        <w:drawing>
+          <wp:anchor distT="0" distB="0" distL="114300" distR="114300" simplePos="0" relativeHeight="251663360" behindDoc="0" locked="0" layoutInCell="1" allowOverlap="1" wp14:anchorId="07AFA38C" wp14:editId="2501516C">
+            <wp:simplePos x="0" y="0"/>
+            <wp:positionH relativeFrom="column">
+              <wp:posOffset>217170</wp:posOffset>
+            </wp:positionH>
+            <wp:positionV relativeFrom="paragraph">
+              <wp:posOffset>1595120</wp:posOffset>
+            </wp:positionV>
+            <wp:extent cx="6132195" cy="1429385"/>
+            <wp:effectExtent l="0" t="0" r="1905" b="0"/>
+            <wp:wrapTopAndBottom/>
+            <wp:docPr id="12" name="그림 12" descr="C:\Users\themi\AppData\Local\Microsoft\Windows\INetCache\Content.Word\000008k_step.jpg"/>
+            <wp:cNvGraphicFramePr>
+              <a:graphicFrameLocks xmlns:a="http://schemas.openxmlformats.org/drawingml/2006/main" noChangeAspect="1"/>
+            </wp:cNvGraphicFramePr>
+            <a:graphic xmlns:a="http://schemas.openxmlformats.org/drawingml/2006/main">
+              <a:graphicData uri="http://schemas.openxmlformats.org/drawingml/2006/picture">
+                <pic:pic xmlns:pic="http://schemas.openxmlformats.org/drawingml/2006/picture">
+                  <pic:nvPicPr>
+                    <pic:cNvPr id="0" name="Picture 14" descr="C:\Users\themi\AppData\Local\Microsoft\Windows\INetCache\Content.Word\000008k_step.jpg"/>
+                    <pic:cNvPicPr>
+                      <a:picLocks noChangeAspect="1" noChangeArrowheads="1"/>
+                    </pic:cNvPicPr>
+                  </pic:nvPicPr>
+                  <pic:blipFill rotWithShape="1">
+                    <a:blip r:embed="rId14" cstate="print">
+                      <a:extLst>
+                        <a:ext uri="{28A0092B-C50C-407E-A947-70E740481C1C}">
+                          <a14:useLocalDpi xmlns:a14="http://schemas.microsoft.com/office/drawing/2010/main" val="0"/>
+                        </a:ext>
+                      </a:extLst>
+                    </a:blip>
+                    <a:srcRect l="7761" t="41642" r="8358" b="38806"/>
+                    <a:stretch/>
+                  </pic:blipFill>
+                  <pic:spPr bwMode="auto">
+                    <a:xfrm>
+                      <a:off x="0" y="0"/>
+                      <a:ext cx="6132195" cy="1429385"/>
+                    </a:xfrm>
+                    <a:prstGeom prst="rect">
+                      <a:avLst/>
+                    </a:prstGeom>
+                    <a:noFill/>
+                    <a:ln>
+                      <a:noFill/>
+                    </a:ln>
+                    <a:extLst>
+                      <a:ext uri="{53640926-AAD7-44D8-BBD7-CCE9431645EC}">
+                        <a14:shadowObscured xmlns:a14="http://schemas.microsoft.com/office/drawing/2010/main"/>
+                      </a:ext>
+                    </a:extLst>
+                  </pic:spPr>
+                </pic:pic>
+              </a:graphicData>
+            </a:graphic>
+            <wp14:sizeRelH relativeFrom="margin">
+              <wp14:pctWidth>0</wp14:pctWidth>
+            </wp14:sizeRelH>
+            <wp14:sizeRelV relativeFrom="margin">
+              <wp14:pctHeight>0</wp14:pctHeight>
+            </wp14:sizeRelV>
+          </wp:anchor>
+        </w:drawing>
+      </w:r>
+      <w:r>
+        <w:rPr>
+          <w:rFonts w:ascii="Arial" w:hAnsi="Arial" w:cs="Arial"/>
+          <w:noProof/>
+          <w:sz w:val="22"/>
+          <w:szCs w:val="20"/>
+        </w:rPr>
+        <w:drawing>
+          <wp:anchor distT="0" distB="0" distL="114300" distR="114300" simplePos="0" relativeHeight="251664384" behindDoc="0" locked="0" layoutInCell="1" allowOverlap="1" wp14:anchorId="39C10C97" wp14:editId="4F68A826">
+            <wp:simplePos x="0" y="0"/>
+            <wp:positionH relativeFrom="column">
+              <wp:posOffset>103505</wp:posOffset>
+            </wp:positionH>
+            <wp:positionV relativeFrom="paragraph">
+              <wp:posOffset>4445</wp:posOffset>
+            </wp:positionV>
+            <wp:extent cx="6227445" cy="1543050"/>
+            <wp:effectExtent l="0" t="0" r="1905" b="0"/>
+            <wp:wrapTopAndBottom/>
+            <wp:docPr id="22" name="그림 22" descr="C:\Users\themi\AppData\Local\Microsoft\Windows\INetCache\Content.Word\000009k_step.jpg"/>
+            <wp:cNvGraphicFramePr>
+              <a:graphicFrameLocks xmlns:a="http://schemas.openxmlformats.org/drawingml/2006/main" noChangeAspect="1"/>
+            </wp:cNvGraphicFramePr>
+            <a:graphic xmlns:a="http://schemas.openxmlformats.org/drawingml/2006/main">
+              <a:graphicData uri="http://schemas.openxmlformats.org/drawingml/2006/picture">
+                <pic:pic xmlns:pic="http://schemas.openxmlformats.org/drawingml/2006/picture">
+                  <pic:nvPicPr>
+                    <pic:cNvPr id="0" name="Picture 16" descr="C:\Users\themi\AppData\Local\Microsoft\Windows\INetCache\Content.Word\000009k_step.jpg"/>
+                    <pic:cNvPicPr>
+                      <a:picLocks noChangeAspect="1" noChangeArrowheads="1"/>
+                    </pic:cNvPicPr>
+                  </pic:nvPicPr>
+                  <pic:blipFill rotWithShape="1">
+                    <a:blip r:embed="rId15" cstate="print">
+                      <a:extLst>
+                        <a:ext uri="{28A0092B-C50C-407E-A947-70E740481C1C}">
+                          <a14:useLocalDpi xmlns:a14="http://schemas.microsoft.com/office/drawing/2010/main" val="0"/>
+                        </a:ext>
+                      </a:extLst>
+                    </a:blip>
+                    <a:srcRect l="7612" t="42239" r="8657" b="37015"/>
+                    <a:stretch/>
+                  </pic:blipFill>
+                  <pic:spPr bwMode="auto">
+                    <a:xfrm>
+                      <a:off x="0" y="0"/>
+                      <a:ext cx="6227445" cy="1543050"/>
+                    </a:xfrm>
+                    <a:prstGeom prst="rect">
+                      <a:avLst/>
+                    </a:prstGeom>
+                    <a:noFill/>
+                    <a:ln>
+                      <a:noFill/>
+                    </a:ln>
+                    <a:extLst>
+                      <a:ext uri="{53640926-AAD7-44D8-BBD7-CCE9431645EC}">
+                        <a14:shadowObscured xmlns:a14="http://schemas.microsoft.com/office/drawing/2010/main"/>
+                      </a:ext>
+                    </a:extLst>
+                  </pic:spPr>
+                </pic:pic>
+              </a:graphicData>
+            </a:graphic>
+            <wp14:sizeRelH relativeFrom="margin">
+              <wp14:pctWidth>0</wp14:pctWidth>
+            </wp14:sizeRelH>
+            <wp14:sizeRelV relativeFrom="margin">
+              <wp14:pctHeight>0</wp14:pctHeight>
+            </wp14:sizeRelV>
+          </wp:anchor>
+        </w:drawing>
+      </w:r>
+      <w:r>
+        <w:rPr>
+          <w:rFonts w:ascii="Arial" w:hAnsi="Arial" w:cs="Arial"/>
+          <w:sz w:val="22"/>
+          <w:szCs w:val="20"/>
+        </w:rPr>
+        <w:t>(mPSNR 10.2, mPSNR 9.4)</w:t>
+      </w:r>
+      <w:r>
+        <w:rPr>
+          <w:rFonts w:ascii="Arial" w:hAnsi="Arial" w:cs="Arial"/>
+          <w:noProof/>
+          <w:sz w:val="22"/>
+          <w:szCs w:val="20"/>
+        </w:rPr>
+        <w:t xml:space="preserve"> </w:t>
+      </w:r>
+      <w:r>
+        <w:rPr>
+          <w:rFonts w:ascii="Arial" w:hAnsi="Arial" w:cs="Arial"/>
+          <w:sz w:val="22"/>
           <w:szCs w:val="20"/>
         </w:rPr>
         <w:br/>
@@ -2258,7 +1391,103 @@
       <w:r>
         <w:rPr>
           <w:rFonts w:ascii="Arial" w:hAnsi="Arial" w:cs="Arial"/>
-          <w:sz w:val="20"/>
+          <w:sz w:val="22"/>
+          <w:szCs w:val="20"/>
+        </w:rPr>
+        <w:t xml:space="preserve">When the image has </w:t>
+      </w:r>
+      <w:r>
+        <w:rPr>
+          <w:rFonts w:ascii="Arial" w:hAnsi="Arial" w:cs="Arial"/>
+          <w:sz w:val="22"/>
+          <w:szCs w:val="20"/>
+        </w:rPr>
+        <w:t>a huge contrast, then the network does not follow the target that much. How</w:t>
+      </w:r>
+      <w:r>
+        <w:rPr>
+          <w:rFonts w:ascii="Arial" w:hAnsi="Arial" w:cs="Arial"/>
+          <w:sz w:val="22"/>
+          <w:szCs w:val="20"/>
+        </w:rPr>
+        <w:t>ever, it seems the produced has</w:t>
+      </w:r>
+      <w:r>
+        <w:rPr>
+          <w:rFonts w:ascii="Arial" w:hAnsi="Arial" w:cs="Arial"/>
+          <w:sz w:val="22"/>
+          <w:szCs w:val="20"/>
+        </w:rPr>
+        <w:t xml:space="preserve"> </w:t>
+      </w:r>
+      <w:r>
+        <w:rPr>
+          <w:rFonts w:ascii="Arial" w:hAnsi="Arial" w:cs="Arial"/>
+          <w:sz w:val="22"/>
+          <w:szCs w:val="20"/>
+        </w:rPr>
+        <w:t xml:space="preserve">more </w:t>
+      </w:r>
+      <w:r>
+        <w:rPr>
+          <w:rFonts w:ascii="Arial" w:hAnsi="Arial" w:cs="Arial"/>
+          <w:sz w:val="22"/>
+          <w:szCs w:val="20"/>
+        </w:rPr>
+        <w:t xml:space="preserve">neat </w:t>
+      </w:r>
+      <w:r>
+        <w:rPr>
+          <w:rFonts w:ascii="Arial" w:hAnsi="Arial" w:cs="Arial"/>
+          <w:sz w:val="22"/>
+          <w:szCs w:val="20"/>
+        </w:rPr>
+        <w:t xml:space="preserve">color scheme compare to the real target image. Technically the target image has wider color range (HDR), but the produced image seems more clear than real target image. In addition, </w:t>
+      </w:r>
+      <w:r>
+        <w:rPr>
+          <w:rFonts w:ascii="Arial" w:hAnsi="Arial" w:cs="Arial"/>
+          <w:sz w:val="22"/>
+          <w:szCs w:val="20"/>
+        </w:rPr>
+        <w:t xml:space="preserve">this </w:t>
+      </w:r>
+      <w:r>
+        <w:rPr>
+          <w:rFonts w:ascii="Arial" w:hAnsi="Arial" w:cs="Arial"/>
+          <w:sz w:val="22"/>
+          <w:szCs w:val="20"/>
+        </w:rPr>
+        <w:t xml:space="preserve">characteristic </w:t>
+      </w:r>
+      <w:r>
+        <w:rPr>
+          <w:rFonts w:ascii="Arial" w:hAnsi="Arial" w:cs="Arial"/>
+          <w:sz w:val="22"/>
+          <w:szCs w:val="20"/>
+        </w:rPr>
+        <w:t>could be fixed by modifying the tau (threshold value)</w:t>
+      </w:r>
+      <w:r>
+        <w:rPr>
+          <w:rFonts w:ascii="Arial" w:hAnsi="Arial" w:cs="Arial"/>
+          <w:sz w:val="22"/>
+          <w:szCs w:val="20"/>
+        </w:rPr>
+        <w:t>.</w:t>
+      </w:r>
+      <w:r>
+        <w:rPr>
+          <w:rFonts w:ascii="Arial" w:hAnsi="Arial" w:cs="Arial"/>
+          <w:sz w:val="22"/>
+          <w:szCs w:val="20"/>
+        </w:rPr>
+        <w:t xml:space="preserve"> </w:t>
+      </w:r>
+      <w:r>
+        <w:rPr>
+          <w:rFonts w:ascii="Arial" w:hAnsi="Arial" w:cs="Arial"/>
+          <w:sz w:val="22"/>
           <w:szCs w:val="20"/>
         </w:rPr>
         <w:br/>
@@ -2266,7 +1495,7 @@
       <w:r>
         <w:rPr>
           <w:rFonts w:ascii="Arial" w:hAnsi="Arial" w:cs="Arial"/>
-          <w:sz w:val="20"/>
+          <w:sz w:val="22"/>
           <w:szCs w:val="20"/>
         </w:rPr>
         <w:br/>
@@ -2274,59 +1503,90 @@
       <w:r>
         <w:rPr>
           <w:rFonts w:ascii="Arial" w:hAnsi="Arial" w:cs="Arial"/>
-          <w:sz w:val="20"/>
+          <w:sz w:val="22"/>
           <w:szCs w:val="20"/>
         </w:rPr>
         <w:br/>
-      </w:r>
-      <w:r>
-        <w:rPr>
-          <w:rFonts w:ascii="Arial" w:hAnsi="Arial" w:cs="Arial"/>
-          <w:sz w:val="20"/>
+        <w:t xml:space="preserve">This is the hdr </w:t>
+      </w:r>
+      <w:r>
+        <w:rPr>
+          <w:rFonts w:ascii="Arial" w:hAnsi="Arial" w:cs="Arial" w:hint="eastAsia"/>
+          <w:sz w:val="22"/>
+          <w:szCs w:val="20"/>
+        </w:rPr>
+        <w:t>v</w:t>
+      </w:r>
+      <w:r>
+        <w:rPr>
+          <w:rFonts w:ascii="Arial" w:hAnsi="Arial" w:cs="Arial"/>
+          <w:sz w:val="22"/>
+          <w:szCs w:val="20"/>
+        </w:rPr>
+        <w:t>dp result of those</w:t>
+      </w:r>
+      <w:r>
+        <w:rPr>
+          <w:rFonts w:ascii="Arial" w:hAnsi="Arial" w:cs="Arial" w:hint="eastAsia"/>
+          <w:sz w:val="22"/>
+          <w:szCs w:val="20"/>
+        </w:rPr>
+        <w:t xml:space="preserve"> </w:t>
+      </w:r>
+      <w:r>
+        <w:rPr>
+          <w:rFonts w:ascii="Arial" w:hAnsi="Arial" w:cs="Arial"/>
+          <w:sz w:val="22"/>
+          <w:szCs w:val="20"/>
+        </w:rPr>
+        <w:t>Input</w:t>
+      </w:r>
+      <w:r>
+        <w:rPr>
+          <w:rFonts w:ascii="Arial" w:hAnsi="Arial" w:cs="Arial"/>
+          <w:sz w:val="22"/>
+          <w:szCs w:val="20"/>
+        </w:rPr>
+        <w:t>s</w:t>
+      </w:r>
+      <w:r>
+        <w:rPr>
+          <w:rFonts w:ascii="Arial" w:hAnsi="Arial" w:cs="Arial"/>
+          <w:sz w:val="22"/>
+          <w:szCs w:val="20"/>
+        </w:rPr>
+        <w:t xml:space="preserve">, recovered, target image in order. </w:t>
+      </w:r>
+      <w:r>
+        <w:rPr>
+          <w:rFonts w:ascii="Arial" w:hAnsi="Arial" w:cs="Arial"/>
+          <w:sz w:val="22"/>
+          <w:szCs w:val="20"/>
+        </w:rPr>
+        <w:t>According to the above results, there are some spots that has clearly different between produced image and target image, but the visualization does not catch them. Unfortunately, this code seems got a bug. Therefore, I attached the result files.</w:t>
+      </w:r>
+      <w:r>
+        <w:rPr>
+          <w:rFonts w:ascii="Arial" w:hAnsi="Arial" w:cs="Arial"/>
+          <w:sz w:val="22"/>
+          <w:szCs w:val="20"/>
+        </w:rPr>
+        <w:t xml:space="preserve"> (the single images in the ‘data’ directory is the recovered output)</w:t>
+      </w:r>
+      <w:bookmarkStart w:id="0" w:name="_GoBack"/>
+      <w:bookmarkEnd w:id="0"/>
+      <w:r>
+        <w:rPr>
+          <w:rFonts w:ascii="Arial" w:hAnsi="Arial" w:cs="Arial"/>
+          <w:sz w:val="22"/>
           <w:szCs w:val="20"/>
         </w:rPr>
         <w:br/>
       </w:r>
-    </w:p>
-    <w:p>
-      <w:pPr>
-        <w:pStyle w:val="a3"/>
-        <w:spacing w:line="276" w:lineRule="auto"/>
-        <w:ind w:leftChars="0" w:left="425"/>
-        <w:rPr>
-          <w:rFonts w:ascii="Arial" w:hAnsi="Arial" w:cs="Arial"/>
-          <w:sz w:val="20"/>
-          <w:szCs w:val="20"/>
-        </w:rPr>
-      </w:pPr>
-    </w:p>
-    <w:p>
-      <w:pPr>
-        <w:pStyle w:val="a3"/>
-        <w:spacing w:line="276" w:lineRule="auto"/>
-        <w:ind w:leftChars="0" w:left="425"/>
-        <w:rPr>
-          <w:rFonts w:ascii="Arial" w:hAnsi="Arial" w:cs="Arial"/>
-          <w:sz w:val="20"/>
-          <w:szCs w:val="20"/>
-        </w:rPr>
-      </w:pPr>
-    </w:p>
-    <w:p>
-      <w:pPr>
-        <w:pStyle w:val="a3"/>
-        <w:spacing w:line="276" w:lineRule="auto"/>
-        <w:ind w:leftChars="0" w:left="425"/>
-        <w:rPr>
-          <w:rFonts w:ascii="Arial" w:hAnsi="Arial" w:cs="Arial"/>
-          <w:sz w:val="20"/>
-          <w:szCs w:val="20"/>
-        </w:rPr>
-      </w:pPr>
-      <w:r>
-        <w:rPr>
-          <w:rFonts w:ascii="Arial" w:hAnsi="Arial" w:cs="Arial"/>
-          <w:sz w:val="20"/>
+      <w:r>
+        <w:rPr>
+          <w:rFonts w:ascii="Arial" w:hAnsi="Arial" w:cs="Arial"/>
+          <w:sz w:val="22"/>
           <w:szCs w:val="20"/>
         </w:rPr>
         <w:br/>
@@ -2334,15 +1594,40 @@
       <w:r>
         <w:rPr>
           <w:rFonts w:ascii="Arial" w:hAnsi="Arial" w:cs="Arial"/>
-          <w:sz w:val="20"/>
+          <w:sz w:val="22"/>
+          <w:szCs w:val="20"/>
+        </w:rPr>
+        <w:t>T</w:t>
+      </w:r>
+      <w:r>
+        <w:rPr>
+          <w:rFonts w:ascii="Arial" w:hAnsi="Arial" w:cs="Arial"/>
+          <w:sz w:val="22"/>
+          <w:szCs w:val="20"/>
+        </w:rPr>
+        <w:t xml:space="preserve">he model </w:t>
+      </w:r>
+      <w:r>
+        <w:rPr>
+          <w:rFonts w:ascii="Arial" w:hAnsi="Arial" w:cs="Arial"/>
+          <w:sz w:val="22"/>
+          <w:szCs w:val="20"/>
+        </w:rPr>
+        <w:t xml:space="preserve">does recover when the image has small difference because most of the data has similar distribution. The HDR image is more clear and has a neat color scheme compare to the LDR image. However, when the images such like below two comes, the network does not work as the target but make the similar neat and clear image with them. This seems the problem of data distribution, so if we prepare the data such like below ones more, then we can make the expected result. </w:t>
+      </w:r>
+      <w:r>
+        <w:rPr>
+          <w:rFonts w:ascii="Arial" w:hAnsi="Arial" w:cs="Arial"/>
+          <w:sz w:val="22"/>
           <w:szCs w:val="20"/>
         </w:rPr>
         <w:br/>
-      </w:r>
-      <w:r>
-        <w:rPr>
-          <w:rFonts w:ascii="Arial" w:hAnsi="Arial" w:cs="Arial"/>
-          <w:sz w:val="20"/>
+        <w:t xml:space="preserve">Additionally, it seems there are some limits of the brightness that the network can produce, so there is a tendency that the network could not change the color value when the objects are extremely bright. This could be fixed by modifying the tau value. </w:t>
+      </w:r>
+      <w:r>
+        <w:rPr>
+          <w:rFonts w:ascii="Arial" w:hAnsi="Arial" w:cs="Arial"/>
+          <w:sz w:val="22"/>
           <w:szCs w:val="20"/>
         </w:rPr>
         <w:br/>
@@ -2350,125 +1635,121 @@
       <w:r>
         <w:rPr>
           <w:rFonts w:ascii="Arial" w:hAnsi="Arial" w:cs="Arial"/>
-          <w:sz w:val="20"/>
-          <w:szCs w:val="20"/>
-        </w:rPr>
-        <w:br/>
-      </w:r>
-      <w:r>
-        <w:rPr>
-          <w:rFonts w:ascii="Arial" w:hAnsi="Arial" w:cs="Arial"/>
-          <w:sz w:val="20"/>
-          <w:szCs w:val="20"/>
-        </w:rPr>
-        <w:br/>
-        <w:t xml:space="preserve">Input, recovered, target image in order. </w:t>
-      </w:r>
-      <w:r>
-        <w:rPr>
-          <w:rFonts w:ascii="Arial" w:hAnsi="Arial" w:cs="Arial"/>
-          <w:sz w:val="20"/>
-          <w:szCs w:val="20"/>
-        </w:rPr>
-        <w:br/>
-      </w:r>
-      <w:r>
-        <w:rPr>
-          <w:rFonts w:ascii="Arial" w:hAnsi="Arial" w:cs="Arial"/>
-          <w:sz w:val="20"/>
-          <w:szCs w:val="20"/>
-        </w:rPr>
-        <w:br/>
-      </w:r>
-      <w:r>
-        <w:rPr>
-          <w:rFonts w:ascii="Arial" w:hAnsi="Arial" w:cs="Arial"/>
-          <w:sz w:val="20"/>
-          <w:szCs w:val="20"/>
-        </w:rPr>
-        <w:t>T</w:t>
-      </w:r>
-      <w:r>
-        <w:rPr>
-          <w:rFonts w:ascii="Arial" w:hAnsi="Arial" w:cs="Arial"/>
-          <w:sz w:val="20"/>
-          <w:szCs w:val="20"/>
-        </w:rPr>
-        <w:t xml:space="preserve">he model cannot </w:t>
-      </w:r>
-      <w:r>
-        <w:rPr>
-          <w:rFonts w:ascii="Arial" w:hAnsi="Arial" w:cs="Arial"/>
-          <w:sz w:val="20"/>
-          <w:szCs w:val="20"/>
-        </w:rPr>
-        <w:t xml:space="preserve">recover the texture very well because there is no way to training method that make the model learn about the pattern of the texture. The model easily learn to regress the small pixel value based on the bigger pixel so make the LR image smoother, but the complex texture or pattern is not the case. </w:t>
-      </w:r>
-      <w:r>
-        <w:rPr>
-          <w:rFonts w:ascii="Arial" w:hAnsi="Arial" w:cs="Arial"/>
-          <w:sz w:val="20"/>
-          <w:szCs w:val="20"/>
-        </w:rPr>
-        <w:br/>
-        <w:t xml:space="preserve">However, in case of GAN, there is a way that measure the quality of the recovered texture and pattern called discriminator, which make possible to train the model to recover the complex pattern for with high resolution. </w:t>
-      </w:r>
-      <w:r>
-        <w:rPr>
-          <w:rFonts w:ascii="Arial" w:hAnsi="Arial" w:cs="Arial"/>
-          <w:sz w:val="20"/>
-          <w:szCs w:val="20"/>
-        </w:rPr>
-        <w:br/>
-      </w:r>
-      <w:r>
-        <w:rPr>
-          <w:rFonts w:ascii="Arial" w:hAnsi="Arial" w:cs="Arial"/>
-          <w:sz w:val="20"/>
-          <w:szCs w:val="20"/>
-        </w:rPr>
-        <w:br/>
-      </w:r>
-      <w:r>
-        <w:rPr>
-          <w:rFonts w:ascii="Arial" w:hAnsi="Arial" w:cs="Arial"/>
-          <w:sz w:val="20"/>
-          <w:szCs w:val="20"/>
-        </w:rPr>
-        <w:t xml:space="preserve">In addition, it seems to converge in some point (where L1 loss is around 0.04) fast, but it took a lot of time to reach to the final converging point (where L1 loss is around 0.02). At the first converging point, it produces kind of blurry image and the model stuck in there for a long time. I have tried some changes for the learning schedule such like learning rate decade, but most of work does not worked. </w:t>
-      </w:r>
-      <w:r>
-        <w:rPr>
-          <w:rFonts w:ascii="Arial" w:hAnsi="Arial" w:cs="Arial"/>
-          <w:sz w:val="20"/>
-          <w:szCs w:val="20"/>
-        </w:rPr>
-        <w:br/>
-        <w:t>However</w:t>
-      </w:r>
-      <w:r>
-        <w:rPr>
-          <w:rFonts w:ascii="Arial" w:hAnsi="Arial" w:cs="Arial"/>
-          <w:sz w:val="20"/>
-          <w:szCs w:val="20"/>
-        </w:rPr>
-        <w:t>,</w:t>
-      </w:r>
-      <w:r>
-        <w:rPr>
-          <w:rFonts w:ascii="Arial" w:hAnsi="Arial" w:cs="Arial"/>
-          <w:sz w:val="20"/>
-          <w:szCs w:val="20"/>
-        </w:rPr>
-        <w:t xml:space="preserve"> at the end </w:t>
-      </w:r>
-      <w:r>
-        <w:rPr>
-          <w:rFonts w:ascii="Arial" w:hAnsi="Arial" w:cs="Arial"/>
-          <w:sz w:val="20"/>
-          <w:szCs w:val="20"/>
-        </w:rPr>
-        <w:t xml:space="preserve">it can be able to learn the </w:t>
+          <w:noProof/>
+          <w:sz w:val="22"/>
+          <w:szCs w:val="20"/>
+        </w:rPr>
+        <w:lastRenderedPageBreak/>
+        <w:drawing>
+          <wp:inline distT="0" distB="0" distL="0" distR="0" wp14:anchorId="5D1E0290" wp14:editId="4A7F95FB">
+            <wp:extent cx="6038850" cy="1389470"/>
+            <wp:effectExtent l="0" t="0" r="0" b="1270"/>
+            <wp:docPr id="2" name="그림 2" descr="C:\Users\themi\AppData\Local\Microsoft\Windows\INetCache\Content.Word\000025k_step.jpg"/>
+            <wp:cNvGraphicFramePr>
+              <a:graphicFrameLocks xmlns:a="http://schemas.openxmlformats.org/drawingml/2006/main" noChangeAspect="1"/>
+            </wp:cNvGraphicFramePr>
+            <a:graphic xmlns:a="http://schemas.openxmlformats.org/drawingml/2006/main">
+              <a:graphicData uri="http://schemas.openxmlformats.org/drawingml/2006/picture">
+                <pic:pic xmlns:pic="http://schemas.openxmlformats.org/drawingml/2006/picture">
+                  <pic:nvPicPr>
+                    <pic:cNvPr id="0" name="Picture 3" descr="C:\Users\themi\AppData\Local\Microsoft\Windows\INetCache\Content.Word\000025k_step.jpg"/>
+                    <pic:cNvPicPr>
+                      <a:picLocks noChangeAspect="1" noChangeArrowheads="1"/>
+                    </pic:cNvPicPr>
+                  </pic:nvPicPr>
+                  <pic:blipFill rotWithShape="1">
+                    <a:blip r:embed="rId16">
+                      <a:extLst>
+                        <a:ext uri="{28A0092B-C50C-407E-A947-70E740481C1C}">
+                          <a14:useLocalDpi xmlns:a14="http://schemas.microsoft.com/office/drawing/2010/main" val="0"/>
+                        </a:ext>
+                      </a:extLst>
+                    </a:blip>
+                    <a:srcRect l="8507" t="41642" r="7165" b="38955"/>
+                    <a:stretch/>
+                  </pic:blipFill>
+                  <pic:spPr bwMode="auto">
+                    <a:xfrm>
+                      <a:off x="0" y="0"/>
+                      <a:ext cx="6047652" cy="1391495"/>
+                    </a:xfrm>
+                    <a:prstGeom prst="rect">
+                      <a:avLst/>
+                    </a:prstGeom>
+                    <a:noFill/>
+                    <a:ln>
+                      <a:noFill/>
+                    </a:ln>
+                    <a:extLst>
+                      <a:ext uri="{53640926-AAD7-44D8-BBD7-CCE9431645EC}">
+                        <a14:shadowObscured xmlns:a14="http://schemas.microsoft.com/office/drawing/2010/main"/>
+                      </a:ext>
+                    </a:extLst>
+                  </pic:spPr>
+                </pic:pic>
+              </a:graphicData>
+            </a:graphic>
+          </wp:inline>
+        </w:drawing>
+      </w:r>
+      <w:r>
+        <w:rPr>
+          <w:rFonts w:ascii="Arial" w:hAnsi="Arial" w:cs="Arial"/>
+          <w:noProof/>
+          <w:sz w:val="22"/>
+          <w:szCs w:val="20"/>
+        </w:rPr>
+        <w:drawing>
+          <wp:inline distT="0" distB="0" distL="0" distR="0" wp14:anchorId="62D8DA64" wp14:editId="500E162B">
+            <wp:extent cx="6000750" cy="1583531"/>
+            <wp:effectExtent l="0" t="0" r="0" b="0"/>
+            <wp:docPr id="3" name="그림 3" descr="C:\Users\themi\AppData\Local\Microsoft\Windows\INetCache\Content.Word\000019k_step.jpg"/>
+            <wp:cNvGraphicFramePr>
+              <a:graphicFrameLocks xmlns:a="http://schemas.openxmlformats.org/drawingml/2006/main" noChangeAspect="1"/>
+            </wp:cNvGraphicFramePr>
+            <a:graphic xmlns:a="http://schemas.openxmlformats.org/drawingml/2006/main">
+              <a:graphicData uri="http://schemas.openxmlformats.org/drawingml/2006/picture">
+                <pic:pic xmlns:pic="http://schemas.openxmlformats.org/drawingml/2006/picture">
+                  <pic:nvPicPr>
+                    <pic:cNvPr id="0" name="Picture 6" descr="C:\Users\themi\AppData\Local\Microsoft\Windows\INetCache\Content.Word\000019k_step.jpg"/>
+                    <pic:cNvPicPr>
+                      <a:picLocks noChangeAspect="1" noChangeArrowheads="1"/>
+                    </pic:cNvPicPr>
+                  </pic:nvPicPr>
+                  <pic:blipFill rotWithShape="1">
+                    <a:blip r:embed="rId17">
+                      <a:extLst>
+                        <a:ext uri="{28A0092B-C50C-407E-A947-70E740481C1C}">
+                          <a14:useLocalDpi xmlns:a14="http://schemas.microsoft.com/office/drawing/2010/main" val="0"/>
+                        </a:ext>
+                      </a:extLst>
+                    </a:blip>
+                    <a:srcRect l="7015" t="40747" r="7015" b="36567"/>
+                    <a:stretch/>
+                  </pic:blipFill>
+                  <pic:spPr bwMode="auto">
+                    <a:xfrm>
+                      <a:off x="0" y="0"/>
+                      <a:ext cx="6019184" cy="1588395"/>
+                    </a:xfrm>
+                    <a:prstGeom prst="rect">
+                      <a:avLst/>
+                    </a:prstGeom>
+                    <a:noFill/>
+                    <a:ln>
+                      <a:noFill/>
+                    </a:ln>
+                    <a:extLst>
+                      <a:ext uri="{53640926-AAD7-44D8-BBD7-CCE9431645EC}">
+                        <a14:shadowObscured xmlns:a14="http://schemas.microsoft.com/office/drawing/2010/main"/>
+                      </a:ext>
+                    </a:extLst>
+                  </pic:spPr>
+                </pic:pic>
+              </a:graphicData>
+            </a:graphic>
+          </wp:inline>
+        </w:drawing>
       </w:r>
     </w:p>
     <w:sectPr>
@@ -2479,6 +1760,44 @@
     </w:sectPr>
   </w:body>
 </w:document>
+</file>
+
+<file path=word/endnotes.xml><?xml version="1.0" encoding="utf-8"?>
+<w:endnotes xmlns:wpc="http://schemas.microsoft.com/office/word/2010/wordprocessingCanvas" xmlns:cx="http://schemas.microsoft.com/office/drawing/2014/chartex" xmlns:mc="http://schemas.openxmlformats.org/markup-compatibility/2006" xmlns:o="urn:schemas-microsoft-com:office:office" xmlns:r="http://schemas.openxmlformats.org/officeDocument/2006/relationships" xmlns:m="http://schemas.openxmlformats.org/officeDocument/2006/math" xmlns:v="urn:schemas-microsoft-com:vml" xmlns:wp14="http://schemas.microsoft.com/office/word/2010/wordprocessingDrawing" xmlns:wp="http://schemas.openxmlformats.org/drawingml/2006/wordprocessingDrawing" xmlns:w10="urn:schemas-microsoft-com:office:word" xmlns:w="http://schemas.openxmlformats.org/wordprocessingml/2006/main" xmlns:w14="http://schemas.microsoft.com/office/word/2010/wordml" xmlns:w15="http://schemas.microsoft.com/office/word/2012/wordml" xmlns:w16se="http://schemas.microsoft.com/office/word/2015/wordml/symex" xmlns:wpg="http://schemas.microsoft.com/office/word/2010/wordprocessingGroup" xmlns:wpi="http://schemas.microsoft.com/office/word/2010/wordprocessingInk" xmlns:wne="http://schemas.microsoft.com/office/word/2006/wordml" xmlns:wps="http://schemas.microsoft.com/office/word/2010/wordprocessingShape" mc:Ignorable="w14 w15 w16se wp14">
+  <w:endnote w:type="separator" w:id="-1">
+    <w:p>
+      <w:r>
+        <w:separator/>
+      </w:r>
+    </w:p>
+  </w:endnote>
+  <w:endnote w:type="continuationSeparator" w:id="0">
+    <w:p>
+      <w:r>
+        <w:continuationSeparator/>
+      </w:r>
+    </w:p>
+  </w:endnote>
+</w:endnotes>
+</file>
+
+<file path=word/footnotes.xml><?xml version="1.0" encoding="utf-8"?>
+<w:footnotes xmlns:wpc="http://schemas.microsoft.com/office/word/2010/wordprocessingCanvas" xmlns:cx="http://schemas.microsoft.com/office/drawing/2014/chartex" xmlns:mc="http://schemas.openxmlformats.org/markup-compatibility/2006" xmlns:o="urn:schemas-microsoft-com:office:office" xmlns:r="http://schemas.openxmlformats.org/officeDocument/2006/relationships" xmlns:m="http://schemas.openxmlformats.org/officeDocument/2006/math" xmlns:v="urn:schemas-microsoft-com:vml" xmlns:wp14="http://schemas.microsoft.com/office/word/2010/wordprocessingDrawing" xmlns:wp="http://schemas.openxmlformats.org/drawingml/2006/wordprocessingDrawing" xmlns:w10="urn:schemas-microsoft-com:office:word" xmlns:w="http://schemas.openxmlformats.org/wordprocessingml/2006/main" xmlns:w14="http://schemas.microsoft.com/office/word/2010/wordml" xmlns:w15="http://schemas.microsoft.com/office/word/2012/wordml" xmlns:w16se="http://schemas.microsoft.com/office/word/2015/wordml/symex" xmlns:wpg="http://schemas.microsoft.com/office/word/2010/wordprocessingGroup" xmlns:wpi="http://schemas.microsoft.com/office/word/2010/wordprocessingInk" xmlns:wne="http://schemas.microsoft.com/office/word/2006/wordml" xmlns:wps="http://schemas.microsoft.com/office/word/2010/wordprocessingShape" mc:Ignorable="w14 w15 w16se wp14">
+  <w:footnote w:type="separator" w:id="-1">
+    <w:p>
+      <w:r>
+        <w:separator/>
+      </w:r>
+    </w:p>
+  </w:footnote>
+  <w:footnote w:type="continuationSeparator" w:id="0">
+    <w:p>
+      <w:r>
+        <w:continuationSeparator/>
+      </w:r>
+    </w:p>
+  </w:footnote>
+</w:footnotes>
 </file>
 
 <file path=word/numbering.xml><?xml version="1.0" encoding="utf-8"?>
@@ -4040,6 +3359,58 @@
       <w:u w:val="single"/>
     </w:rPr>
   </w:style>
+  <w:style w:type="paragraph" w:styleId="a7">
+    <w:name w:val="header"/>
+    <w:basedOn w:val="a"/>
+    <w:link w:val="Char"/>
+    <w:uiPriority w:val="99"/>
+    <w:unhideWhenUsed/>
+    <w:rsid w:val="004440E6"/>
+    <w:pPr>
+      <w:tabs>
+        <w:tab w:val="center" w:pos="4513"/>
+        <w:tab w:val="right" w:pos="9026"/>
+      </w:tabs>
+      <w:snapToGrid w:val="0"/>
+    </w:pPr>
+  </w:style>
+  <w:style w:type="character" w:customStyle="1" w:styleId="Char">
+    <w:name w:val="머리글 Char"/>
+    <w:basedOn w:val="a0"/>
+    <w:link w:val="a7"/>
+    <w:uiPriority w:val="99"/>
+    <w:rsid w:val="004440E6"/>
+    <w:rPr>
+      <w:rFonts w:ascii="Times New Roman" w:hAnsi="Times New Roman" w:cs="Times New Roman"/>
+      <w:kern w:val="0"/>
+    </w:rPr>
+  </w:style>
+  <w:style w:type="paragraph" w:styleId="a8">
+    <w:name w:val="footer"/>
+    <w:basedOn w:val="a"/>
+    <w:link w:val="Char0"/>
+    <w:uiPriority w:val="99"/>
+    <w:unhideWhenUsed/>
+    <w:rsid w:val="004440E6"/>
+    <w:pPr>
+      <w:tabs>
+        <w:tab w:val="center" w:pos="4513"/>
+        <w:tab w:val="right" w:pos="9026"/>
+      </w:tabs>
+      <w:snapToGrid w:val="0"/>
+    </w:pPr>
+  </w:style>
+  <w:style w:type="character" w:customStyle="1" w:styleId="Char0">
+    <w:name w:val="바닥글 Char"/>
+    <w:basedOn w:val="a0"/>
+    <w:link w:val="a8"/>
+    <w:uiPriority w:val="99"/>
+    <w:rsid w:val="004440E6"/>
+    <w:rPr>
+      <w:rFonts w:ascii="Times New Roman" w:hAnsi="Times New Roman" w:cs="Times New Roman"/>
+      <w:kern w:val="0"/>
+    </w:rPr>
+  </w:style>
 </w:styles>
 </file>
 
